--- a/planning/Apollo EM planner Summary.docx
+++ b/planning/Apollo EM planner Summary.docx
@@ -5,13 +5,11 @@
     <w:p>
       <w:pPr>
         <w:rPr>
-          <w:rFonts w:hint="default"/>
-          <w:lang w:val="en"/>
-        </w:rPr>
-      </w:pPr>
-      <w:r>
-        <w:rPr>
-          <w:rFonts w:hint="default"/>
+          <w:lang w:val="en"/>
+        </w:rPr>
+      </w:pPr>
+      <w:r>
+        <w:rPr>
           <w:lang w:val="en"/>
         </w:rPr>
         <w:t>Apollo EM planner逻辑总结</w:t>
@@ -20,26 +18,128 @@
     <w:p>
       <w:pPr>
         <w:rPr>
-          <w:rFonts w:hint="default"/>
-          <w:lang w:val="en"/>
-        </w:rPr>
-      </w:pPr>
-    </w:p>
-    <w:p>
-      <w:pPr>
-        <w:rPr>
-          <w:rFonts w:hint="default"/>
-          <w:lang w:val="en"/>
-        </w:rPr>
-      </w:pPr>
+          <w:lang w:val="en"/>
+        </w:rPr>
+      </w:pPr>
+    </w:p>
+    <w:p>
+      <w:pPr>
+        <w:rPr>
+          <w:rFonts w:hint="default"/>
+          <w:lang w:val="en"/>
+        </w:rPr>
+      </w:pPr>
+    </w:p>
+    <w:p>
+      <w:pPr>
+        <w:numPr>
+          <w:ilvl w:val="0"/>
+          <w:numId w:val="1"/>
+        </w:numPr>
+        <w:ind w:left="0" w:firstLine="0"/>
+        <w:rPr>
+          <w:lang w:val="en"/>
+        </w:rPr>
+      </w:pPr>
+      <w:r>
+        <w:rPr>
+          <w:lang w:val="en"/>
+        </w:rPr>
+        <w:t>基于3.0版本的总结</w:t>
+      </w:r>
+    </w:p>
+    <w:p>
+      <w:pPr>
+        <w:numPr>
+          <w:ilvl w:val="0"/>
+          <w:numId w:val="2"/>
+        </w:numPr>
+        <w:rPr>
+          <w:lang w:val="en"/>
+        </w:rPr>
+      </w:pPr>
+      <w:r>
+        <w:rPr>
+          <w:lang w:val="en"/>
+        </w:rPr>
+        <w:t>概述</w:t>
+      </w:r>
+    </w:p>
+    <w:p>
+      <w:pPr>
+        <w:numPr>
+          <w:ilvl w:val="0"/>
+          <w:numId w:val="0"/>
+        </w:numPr>
+        <w:rPr>
+          <w:lang w:val="en"/>
+        </w:rPr>
+      </w:pPr>
+      <w:r>
+        <w:rPr>
+          <w:lang w:val="en"/>
+        </w:rPr>
+        <w:t>程序入口位于planner/em/em_planner.cc中的EMPlanner::Plan函数。</w:t>
+      </w:r>
+    </w:p>
+    <w:p>
+      <w:pPr>
+        <w:numPr>
+          <w:ilvl w:val="0"/>
+          <w:numId w:val="0"/>
+        </w:numPr>
+        <w:rPr>
+          <w:lang w:val="en"/>
+        </w:rPr>
+      </w:pPr>
+      <w:r>
+        <w:rPr>
+          <w:lang w:val="en"/>
+        </w:rPr>
+        <w:t>对于每一条参考线（车道），都会按所有流程计算一遍cost，然后选出cost最低的车道；布尔量prioritize_change_lane（3.0为false）控制着是否给变道路径更高的优先级，如果设为true，且某条变道路径的cost小于阈值（10），则不再遍历其他的路径，直接返回此变道路径。</w:t>
+      </w:r>
+    </w:p>
+    <w:p>
+      <w:pPr>
+        <w:numPr>
+          <w:ilvl w:val="0"/>
+          <w:numId w:val="0"/>
+        </w:numPr>
+        <w:rPr>
+          <w:lang w:val="en"/>
+        </w:rPr>
+      </w:pPr>
+      <w:r>
+        <w:rPr>
+          <w:lang w:val="en"/>
+        </w:rPr>
+        <w:t>车道线内的规划逻辑在PlanOnReferenceLine函数中，需要次序执行5个任务，它们按顺序定义在planning_config.pb.txt中，依次是 DP_POLY_PATH_OPTIMIZER（横向规划）、PATH_DECIDER（横向决策）、DP_ST_SPEED_OPTIMIZER（基于采样的纵向粗略规划）、SPEED_DECIDER（纵向决策）、QP_SPLINE_ST_SPEED_OPTIMIZER（基于优化的纵向细致规划）。</w:t>
+      </w:r>
+    </w:p>
+    <w:p>
+      <w:pPr>
+        <w:numPr>
+          <w:ilvl w:val="0"/>
+          <w:numId w:val="0"/>
+        </w:numPr>
+        <w:rPr>
+          <w:lang w:val="en"/>
+        </w:rPr>
+      </w:pPr>
+      <w:r>
+        <w:rPr>
+          <w:lang w:val="en"/>
+        </w:rPr>
+        <w:t>在一个规划周期中，执行顺序是先横向再纵向；但在横向规划中，利用了上一周期的纵向规划结果，因此实际上是横纵向规划交替进行、互相迭代。</w:t>
+      </w:r>
     </w:p>
     <w:p>
       <w:r>
         <w:drawing>
-          <wp:inline distT="0" distB="0" distL="114300" distR="114300">
-            <wp:extent cx="5784215" cy="4054475"/>
-            <wp:effectExtent l="0" t="0" r="6985" b="3175"/>
-            <wp:docPr id="3" name="Picture 3"/>
+          <wp:inline distT="0" distB="3175" distL="0" distR="3810">
+            <wp:extent cx="5425440" cy="4054475"/>
+            <wp:effectExtent l="0" t="0" r="0" b="0"/>
+            <wp:docPr id="1" name="Picture 3"/>
             <wp:cNvGraphicFramePr>
               <a:graphicFrameLocks xmlns:a="http://schemas.openxmlformats.org/drawingml/2006/main" noChangeAspect="1"/>
             </wp:cNvGraphicFramePr>
@@ -47,14 +147,14 @@
               <a:graphicData uri="http://schemas.openxmlformats.org/drawingml/2006/picture">
                 <pic:pic xmlns:pic="http://schemas.openxmlformats.org/drawingml/2006/picture">
                   <pic:nvPicPr>
-                    <pic:cNvPr id="3" name="Picture 3"/>
+                    <pic:cNvPr id="1" name="Picture 3"/>
                     <pic:cNvPicPr>
-                      <a:picLocks noChangeAspect="1"/>
+                      <a:picLocks noChangeAspect="1" noChangeArrowheads="1"/>
                     </pic:cNvPicPr>
                   </pic:nvPicPr>
                   <pic:blipFill>
                     <a:blip r:embed="rId4"/>
-                    <a:srcRect r="19534"/>
+                    <a:srcRect l="4987" r="19532"/>
                     <a:stretch>
                       <a:fillRect/>
                     </a:stretch>
@@ -62,7 +162,176 @@
                   <pic:spPr>
                     <a:xfrm>
                       <a:off x="0" y="0"/>
-                      <a:ext cx="5784215" cy="4054475"/>
+                      <a:ext cx="5425440" cy="4054475"/>
+                    </a:xfrm>
+                    <a:prstGeom prst="rect">
+                      <a:avLst/>
+                    </a:prstGeom>
+                  </pic:spPr>
+                </pic:pic>
+              </a:graphicData>
+            </a:graphic>
+          </wp:inline>
+        </w:drawing>
+      </w:r>
+    </w:p>
+    <w:p>
+      <w:pPr>
+        <w:numPr>
+          <w:ilvl w:val="0"/>
+          <w:numId w:val="2"/>
+        </w:numPr>
+        <w:ind w:left="0" w:firstLine="0"/>
+        <w:rPr>
+          <w:lang w:val="en"/>
+        </w:rPr>
+      </w:pPr>
+      <w:r>
+        <w:rPr>
+          <w:lang w:val="en"/>
+        </w:rPr>
+        <w:t>横向规划</w:t>
+      </w:r>
+    </w:p>
+    <w:p>
+      <w:pPr>
+        <w:numPr>
+          <w:ilvl w:val="0"/>
+          <w:numId w:val="3"/>
+        </w:numPr>
+        <w:ind w:left="425" w:leftChars="0" w:hanging="425" w:firstLineChars="0"/>
+        <w:rPr>
+          <w:lang w:val="en"/>
+        </w:rPr>
+      </w:pPr>
+      <w:r>
+        <w:rPr>
+          <w:rFonts w:hint="default"/>
+          <w:lang w:val="en"/>
+        </w:rPr>
+        <w:t>DP规划</w:t>
+      </w:r>
+    </w:p>
+    <w:p>
+      <w:pPr>
+        <w:numPr>
+          <w:ilvl w:val="0"/>
+          <w:numId w:val="0"/>
+        </w:numPr>
+      </w:pPr>
+      <w:r>
+        <w:rPr>
+          <w:lang w:val="en"/>
+        </w:rPr>
+        <w:t>在此版本中，横向规划仅采用了基于DP（动态规划）的规划方法，而没用基于QP（二次规划）的方法。当时github上官方的回答是DP的结果已经足够好了，QP求解器又有时会产生无解的结果，因此跳过了QP步骤。但在Apollo的后续版本的PIECEWISE_JERK_PATH_OPTIMIZER中，似乎又再次采用了基于QP的规划。（是否后续版本有改进？）</w:t>
+      </w:r>
+    </w:p>
+    <w:p>
+      <w:pPr>
+        <w:numPr>
+          <w:ilvl w:val="0"/>
+          <w:numId w:val="0"/>
+        </w:numPr>
+        <w:rPr>
+          <w:lang w:val="en"/>
+        </w:rPr>
+      </w:pPr>
+      <w:r>
+        <w:rPr>
+          <w:lang w:val="en"/>
+        </w:rPr>
+        <w:t>横向规划首先需要速度规划结果speed_profile，这里基本直接使用了上一帧的速度规划结果，只是s和t要减去一截（两帧之间的行驶距离和时间）。如果speed_profile为空，如激活AD之后的第一帧，则设为以当前速度（最低5m/s，最高31m/s）匀速行驶8s的一段speed_profile。</w:t>
+      </w:r>
+    </w:p>
+    <w:p>
+      <w:pPr>
+        <w:numPr>
+          <w:ilvl w:val="0"/>
+          <w:numId w:val="0"/>
+        </w:numPr>
+        <w:rPr>
+          <w:lang w:val="en"/>
+        </w:rPr>
+      </w:pPr>
+      <w:r>
+        <w:rPr>
+          <w:lang w:val="en"/>
+        </w:rPr>
+        <w:t>DP横向规划主逻辑在FindPathTunnel中，后者的主要逻辑在GenerateMinCostPath。</w:t>
+      </w:r>
+    </w:p>
+    <w:p>
+      <w:pPr>
+        <w:numPr>
+          <w:ilvl w:val="0"/>
+          <w:numId w:val="0"/>
+        </w:numPr>
+        <w:rPr>
+          <w:lang w:val="en"/>
+        </w:rPr>
+      </w:pPr>
+      <w:r>
+        <w:rPr>
+          <w:lang w:val="en"/>
+        </w:rPr>
+        <w:t>第一步是撒点SamplePathWaypoints， 纵向上，撒点总长度为40m和8s行进距离（按当前车速，下同）中的较大值；撒点的间距为4s行进距离，且限制在20m-40m之间，因此撒点至少；当车速较低时，撒点间距减半。横向上，撒点个数为7个，宽度介于1.2m和3.5m之间，且当前横向速度越高，撒点宽度也越宽。如果当前是pull_over工况，则采样点只有一个，即为目标停车位置。</w:t>
+      </w:r>
+    </w:p>
+    <w:p>
+      <w:pPr>
+        <w:numPr>
+          <w:ilvl w:val="0"/>
+          <w:numId w:val="0"/>
+        </w:numPr>
+        <w:rPr>
+          <w:lang w:val="en"/>
+        </w:rPr>
+      </w:pPr>
+      <w:r>
+        <w:rPr>
+          <w:lang w:val="en"/>
+        </w:rPr>
+        <w:t>默认撒点区域位于车道内；若为变道工况，则横向撒点区域扩大到当前横向位置，即从当前的d开始，但目标车道的较远的boundary为保证撒点间隔和个数则相应缩紧。所有撒的点存入path_waypoints数组中。</w:t>
+      </w:r>
+    </w:p>
+    <w:p>
+      <w:pPr>
+        <w:numPr>
+          <w:ilvl w:val="0"/>
+          <w:numId w:val="0"/>
+        </w:numPr>
+        <w:rPr>
+          <w:lang w:val="en"/>
+        </w:rPr>
+      </w:pPr>
+      <w:r>
+        <w:drawing>
+          <wp:inline distT="0" distB="0" distL="114300" distR="114300">
+            <wp:extent cx="5269865" cy="1647190"/>
+            <wp:effectExtent l="0" t="0" r="6985" b="10160"/>
+            <wp:docPr id="3" name="Picture 2"/>
+            <wp:cNvGraphicFramePr>
+              <a:graphicFrameLocks xmlns:a="http://schemas.openxmlformats.org/drawingml/2006/main" noChangeAspect="1"/>
+            </wp:cNvGraphicFramePr>
+            <a:graphic xmlns:a="http://schemas.openxmlformats.org/drawingml/2006/main">
+              <a:graphicData uri="http://schemas.openxmlformats.org/drawingml/2006/picture">
+                <pic:pic xmlns:pic="http://schemas.openxmlformats.org/drawingml/2006/picture">
+                  <pic:nvPicPr>
+                    <pic:cNvPr id="3" name="Picture 2"/>
+                    <pic:cNvPicPr>
+                      <a:picLocks noChangeAspect="1"/>
+                    </pic:cNvPicPr>
+                  </pic:nvPicPr>
+                  <pic:blipFill>
+                    <a:blip r:embed="rId5"/>
+                    <a:stretch>
+                      <a:fillRect/>
+                    </a:stretch>
+                  </pic:blipFill>
+                  <pic:spPr>
+                    <a:xfrm>
+                      <a:off x="0" y="0"/>
+                      <a:ext cx="5269865" cy="1647190"/>
                     </a:xfrm>
                     <a:prstGeom prst="rect">
                       <a:avLst/>
@@ -81,6 +350,1602 @@
     </w:p>
     <w:p>
       <w:pPr>
+        <w:numPr>
+          <w:ilvl w:val="0"/>
+          <w:numId w:val="0"/>
+        </w:numPr>
+        <w:rPr>
+          <w:lang w:val="en"/>
+        </w:rPr>
+      </w:pPr>
+      <w:r>
+        <w:rPr>
+          <w:lang w:val="en"/>
+        </w:rPr>
+        <w:t>第二步是连线并计算cost，循环遍历每个撒下的点，将这个点与上一级的所有点分别用五次多项式连接，如果不是第一级，那么还要尝试和起始点直接连接。</w:t>
+      </w:r>
+    </w:p>
+    <w:p>
+      <w:pPr>
+        <w:numPr>
+          <w:ilvl w:val="0"/>
+          <w:numId w:val="0"/>
+        </w:numPr>
+      </w:pPr>
+      <w:r>
+        <w:drawing>
+          <wp:inline distT="0" distB="0" distL="114300" distR="114300">
+            <wp:extent cx="5266690" cy="2072640"/>
+            <wp:effectExtent l="0" t="0" r="10160" b="3810"/>
+            <wp:docPr id="7" name="Picture 6"/>
+            <wp:cNvGraphicFramePr>
+              <a:graphicFrameLocks xmlns:a="http://schemas.openxmlformats.org/drawingml/2006/main" noChangeAspect="1"/>
+            </wp:cNvGraphicFramePr>
+            <a:graphic xmlns:a="http://schemas.openxmlformats.org/drawingml/2006/main">
+              <a:graphicData uri="http://schemas.openxmlformats.org/drawingml/2006/picture">
+                <pic:pic xmlns:pic="http://schemas.openxmlformats.org/drawingml/2006/picture">
+                  <pic:nvPicPr>
+                    <pic:cNvPr id="7" name="Picture 6"/>
+                    <pic:cNvPicPr>
+                      <a:picLocks noChangeAspect="1"/>
+                    </pic:cNvPicPr>
+                  </pic:nvPicPr>
+                  <pic:blipFill>
+                    <a:blip r:embed="rId6"/>
+                    <a:stretch>
+                      <a:fillRect/>
+                    </a:stretch>
+                  </pic:blipFill>
+                  <pic:spPr>
+                    <a:xfrm>
+                      <a:off x="0" y="0"/>
+                      <a:ext cx="5266690" cy="2072640"/>
+                    </a:xfrm>
+                    <a:prstGeom prst="rect">
+                      <a:avLst/>
+                    </a:prstGeom>
+                    <a:noFill/>
+                    <a:ln>
+                      <a:noFill/>
+                    </a:ln>
+                  </pic:spPr>
+                </pic:pic>
+              </a:graphicData>
+            </a:graphic>
+          </wp:inline>
+        </w:drawing>
+      </w:r>
+    </w:p>
+    <w:p>
+      <w:pPr>
+        <w:numPr>
+          <w:ilvl w:val="0"/>
+          <w:numId w:val="0"/>
+        </w:numPr>
+        <w:rPr>
+          <w:rFonts w:hint="default"/>
+          <w:lang w:val="en"/>
+        </w:rPr>
+      </w:pPr>
+      <w:r>
+        <w:rPr>
+          <w:rFonts w:hint="default"/>
+          <w:lang w:val="en"/>
+        </w:rPr>
+        <w:t>如上图所示，第二排的点不仅和第一排的相连，还要和初始点相连，对于之后各排也是如此。</w:t>
+      </w:r>
+    </w:p>
+    <w:p>
+      <w:pPr>
+        <w:numPr>
+          <w:ilvl w:val="0"/>
+          <w:numId w:val="0"/>
+        </w:numPr>
+        <w:rPr>
+          <w:rFonts w:hint="default"/>
+          <w:lang w:val="en"/>
+        </w:rPr>
+      </w:pPr>
+      <w:r>
+        <w:rPr>
+          <w:rFonts w:hint="default"/>
+          <w:lang w:val="en"/>
+        </w:rPr>
+        <w:t>第三步是计算每个node的cost，这里动态规划的思想体现在每个node的最小cost都设定为：与上一层所有node连线路径的cost，加上路径所连接的节点的最小cost；这样，每次向下一层推进时，就不必再遍历之前的每一层了，只需遍历上一层的每个点即可，上一层的节点已经包含了过去的所有信息。</w:t>
+      </w:r>
+    </w:p>
+    <w:p>
+      <w:pPr>
+        <w:numPr>
+          <w:ilvl w:val="0"/>
+          <w:numId w:val="0"/>
+        </w:numPr>
+        <w:rPr>
+          <w:rFonts w:hint="default"/>
+          <w:lang w:val="en"/>
+        </w:rPr>
+      </w:pPr>
+      <w:r>
+        <w:rPr>
+          <w:rFonts w:hint="default"/>
+          <w:lang w:val="en"/>
+        </w:rPr>
+        <w:t>每条路径的cost由三部分组成：一是路径代价；二是静态障碍物代价；三是动态障碍物代价。</w:t>
+      </w:r>
+    </w:p>
+    <w:p>
+      <w:pPr>
+        <w:numPr>
+          <w:ilvl w:val="0"/>
+          <w:numId w:val="0"/>
+        </w:numPr>
+        <w:jc w:val="center"/>
+        <w:rPr>
+          <w:rFonts w:hint="default"/>
+          <w:lang w:val="en"/>
+        </w:rPr>
+      </w:pPr>
+      <w:r>
+        <w:drawing>
+          <wp:inline distT="0" distB="0" distL="114300" distR="114300">
+            <wp:extent cx="3886835" cy="356235"/>
+            <wp:effectExtent l="0" t="0" r="18415" b="5715"/>
+            <wp:docPr id="4" name="Picture 3"/>
+            <wp:cNvGraphicFramePr>
+              <a:graphicFrameLocks xmlns:a="http://schemas.openxmlformats.org/drawingml/2006/main" noChangeAspect="1"/>
+            </wp:cNvGraphicFramePr>
+            <a:graphic xmlns:a="http://schemas.openxmlformats.org/drawingml/2006/main">
+              <a:graphicData uri="http://schemas.openxmlformats.org/drawingml/2006/picture">
+                <pic:pic xmlns:pic="http://schemas.openxmlformats.org/drawingml/2006/picture">
+                  <pic:nvPicPr>
+                    <pic:cNvPr id="4" name="Picture 3"/>
+                    <pic:cNvPicPr>
+                      <a:picLocks noChangeAspect="1"/>
+                    </pic:cNvPicPr>
+                  </pic:nvPicPr>
+                  <pic:blipFill>
+                    <a:blip r:embed="rId7"/>
+                    <a:stretch>
+                      <a:fillRect/>
+                    </a:stretch>
+                  </pic:blipFill>
+                  <pic:spPr>
+                    <a:xfrm>
+                      <a:off x="0" y="0"/>
+                      <a:ext cx="3886835" cy="356235"/>
+                    </a:xfrm>
+                    <a:prstGeom prst="rect">
+                      <a:avLst/>
+                    </a:prstGeom>
+                    <a:noFill/>
+                    <a:ln>
+                      <a:noFill/>
+                    </a:ln>
+                  </pic:spPr>
+                </pic:pic>
+              </a:graphicData>
+            </a:graphic>
+          </wp:inline>
+        </w:drawing>
+      </w:r>
+    </w:p>
+    <w:p>
+      <w:pPr>
+        <w:numPr>
+          <w:ilvl w:val="0"/>
+          <w:numId w:val="0"/>
+        </w:numPr>
+        <w:rPr>
+          <w:rFonts w:hint="default"/>
+          <w:lang w:val="en"/>
+        </w:rPr>
+      </w:pPr>
+      <w:r>
+        <w:rPr>
+          <w:rFonts w:hint="default"/>
+          <w:lang w:val="en"/>
+        </w:rPr>
+        <w:t>路径代价实际是多项式代价，是Cost_smooth和Cost_guidance之和，但代码中实际没有dddl的cost，计算代码在CalculatePathCost中；</w:t>
+      </w:r>
+    </w:p>
+    <w:p>
+      <w:pPr>
+        <w:numPr>
+          <w:ilvl w:val="0"/>
+          <w:numId w:val="0"/>
+        </w:numPr>
+        <w:jc w:val="center"/>
+      </w:pPr>
+      <w:r>
+        <w:drawing>
+          <wp:inline distT="0" distB="0" distL="114300" distR="114300">
+            <wp:extent cx="4267200" cy="962025"/>
+            <wp:effectExtent l="0" t="0" r="0" b="9525"/>
+            <wp:docPr id="5" name="Picture 4"/>
+            <wp:cNvGraphicFramePr>
+              <a:graphicFrameLocks xmlns:a="http://schemas.openxmlformats.org/drawingml/2006/main" noChangeAspect="1"/>
+            </wp:cNvGraphicFramePr>
+            <a:graphic xmlns:a="http://schemas.openxmlformats.org/drawingml/2006/main">
+              <a:graphicData uri="http://schemas.openxmlformats.org/drawingml/2006/picture">
+                <pic:pic xmlns:pic="http://schemas.openxmlformats.org/drawingml/2006/picture">
+                  <pic:nvPicPr>
+                    <pic:cNvPr id="5" name="Picture 4"/>
+                    <pic:cNvPicPr>
+                      <a:picLocks noChangeAspect="1"/>
+                    </pic:cNvPicPr>
+                  </pic:nvPicPr>
+                  <pic:blipFill>
+                    <a:blip r:embed="rId8"/>
+                    <a:stretch>
+                      <a:fillRect/>
+                    </a:stretch>
+                  </pic:blipFill>
+                  <pic:spPr>
+                    <a:xfrm>
+                      <a:off x="0" y="0"/>
+                      <a:ext cx="4267200" cy="962025"/>
+                    </a:xfrm>
+                    <a:prstGeom prst="rect">
+                      <a:avLst/>
+                    </a:prstGeom>
+                    <a:noFill/>
+                    <a:ln>
+                      <a:noFill/>
+                    </a:ln>
+                  </pic:spPr>
+                </pic:pic>
+              </a:graphicData>
+            </a:graphic>
+          </wp:inline>
+        </w:drawing>
+      </w:r>
+      <w:r>
+        <w:drawing>
+          <wp:inline distT="0" distB="0" distL="114300" distR="114300">
+            <wp:extent cx="3352800" cy="504825"/>
+            <wp:effectExtent l="0" t="0" r="0" b="9525"/>
+            <wp:docPr id="6" name="Picture 5"/>
+            <wp:cNvGraphicFramePr>
+              <a:graphicFrameLocks xmlns:a="http://schemas.openxmlformats.org/drawingml/2006/main" noChangeAspect="1"/>
+            </wp:cNvGraphicFramePr>
+            <a:graphic xmlns:a="http://schemas.openxmlformats.org/drawingml/2006/main">
+              <a:graphicData uri="http://schemas.openxmlformats.org/drawingml/2006/picture">
+                <pic:pic xmlns:pic="http://schemas.openxmlformats.org/drawingml/2006/picture">
+                  <pic:nvPicPr>
+                    <pic:cNvPr id="6" name="Picture 5"/>
+                    <pic:cNvPicPr>
+                      <a:picLocks noChangeAspect="1"/>
+                    </pic:cNvPicPr>
+                  </pic:nvPicPr>
+                  <pic:blipFill>
+                    <a:blip r:embed="rId9"/>
+                    <a:stretch>
+                      <a:fillRect/>
+                    </a:stretch>
+                  </pic:blipFill>
+                  <pic:spPr>
+                    <a:xfrm>
+                      <a:off x="0" y="0"/>
+                      <a:ext cx="3352800" cy="504825"/>
+                    </a:xfrm>
+                    <a:prstGeom prst="rect">
+                      <a:avLst/>
+                    </a:prstGeom>
+                    <a:noFill/>
+                    <a:ln>
+                      <a:noFill/>
+                    </a:ln>
+                  </pic:spPr>
+                </pic:pic>
+              </a:graphicData>
+            </a:graphic>
+          </wp:inline>
+        </w:drawing>
+      </w:r>
+    </w:p>
+    <w:p>
+      <w:pPr>
+        <w:numPr>
+          <w:ilvl w:val="0"/>
+          <w:numId w:val="0"/>
+        </w:numPr>
+        <w:jc w:val="both"/>
+        <w:rPr>
+          <w:rFonts w:hint="default"/>
+          <w:lang w:val="en"/>
+        </w:rPr>
+      </w:pPr>
+      <w:r>
+        <w:rPr>
+          <w:rFonts w:hint="default"/>
+          <w:lang w:val="en"/>
+        </w:rPr>
+        <w:t>静态障碍物代价中考虑了静态障碍物和自行车、行人，计算过程在GetCostFromObsSL中。离障碍物横向小于0.5m的路径，HAS_COLLISION会标记为true。此外，凡是横向最近点距离在1m之内的，且位于自车前方的障碍物，都要计算cost。计算的依据是自车和障碍物的中心点横向、纵向距离，并用Sigmiod进行归一化（为什么不考虑障碍物的大小？）。</w:t>
+      </w:r>
+    </w:p>
+    <w:p>
+      <w:pPr>
+        <w:numPr>
+          <w:ilvl w:val="0"/>
+          <w:numId w:val="0"/>
+        </w:numPr>
+        <w:jc w:val="both"/>
+        <w:rPr>
+          <w:rFonts w:hint="default"/>
+          <w:lang w:val="en"/>
+        </w:rPr>
+      </w:pPr>
+      <w:r>
+        <w:rPr>
+          <w:rFonts w:hint="default"/>
+          <w:lang w:val="en"/>
+        </w:rPr>
+        <w:t>动态障碍物的cost权重很低为1e-6，也即在路径规划中忽略动态障碍物，而是在速度规划中进行应对和决策：超车、让行、停车等。</w:t>
+      </w:r>
+    </w:p>
+    <w:p>
+      <w:pPr>
+        <w:numPr>
+          <w:ilvl w:val="0"/>
+          <w:numId w:val="0"/>
+        </w:numPr>
+        <w:jc w:val="both"/>
+        <w:rPr>
+          <w:rFonts w:hint="default"/>
+          <w:lang w:val="en"/>
+        </w:rPr>
+      </w:pPr>
+      <w:r>
+        <w:rPr>
+          <w:rFonts w:hint="default"/>
+          <w:lang w:val="en"/>
+        </w:rPr>
+        <w:t>在计算动态障碍物的cost过程中，因为是对每一段分段路径计算的，所以必须从0时刻开始循环，找到s处于这一段之间的时刻，每个时刻的s、v等都是来自于上一次纵向规划的结果。每个时刻计算ego与障碍物之间的box距离，具体而言，是所有顶点到另一个box的所有边之间的距离的最小值。根据此距离利用Sigmoid归一化作为cost。</w:t>
+      </w:r>
+    </w:p>
+    <w:p>
+      <w:pPr>
+        <w:numPr>
+          <w:ilvl w:val="0"/>
+          <w:numId w:val="0"/>
+        </w:numPr>
+        <w:jc w:val="both"/>
+        <w:rPr>
+          <w:rFonts w:hint="default"/>
+          <w:lang w:val="en"/>
+        </w:rPr>
+      </w:pPr>
+      <w:r>
+        <w:rPr>
+          <w:rFonts w:hint="default"/>
+          <w:lang w:val="en"/>
+        </w:rPr>
+        <w:t>最后一步就是从最后一排的所有node中找出cost最低的，然后找到其来自的node，依次进行，直到达到规划初始点；此cost最低的路线即为min_cost_path。</w:t>
+      </w:r>
+    </w:p>
+    <w:p>
+      <w:pPr>
+        <w:numPr>
+          <w:ilvl w:val="0"/>
+          <w:numId w:val="0"/>
+        </w:numPr>
+        <w:jc w:val="both"/>
+        <w:rPr>
+          <w:rFonts w:hint="default"/>
+          <w:lang w:val="en"/>
+        </w:rPr>
+      </w:pPr>
+      <w:r>
+        <w:rPr>
+          <w:rFonts w:hint="default"/>
+          <w:lang w:val="en"/>
+        </w:rPr>
+        <w:t>DP横向规划完成后，按config_.path_resolution()（1m）离散化后通过SetFrenetPath存入frenet_path_中，供下一环节使用。</w:t>
+      </w:r>
+    </w:p>
+    <w:p>
+      <w:pPr>
+        <w:numPr>
+          <w:ilvl w:val="0"/>
+          <w:numId w:val="3"/>
+        </w:numPr>
+        <w:ind w:left="425" w:leftChars="0" w:hanging="425" w:firstLineChars="0"/>
+        <w:jc w:val="both"/>
+        <w:rPr>
+          <w:rFonts w:hint="default"/>
+          <w:lang w:val="en"/>
+        </w:rPr>
+      </w:pPr>
+      <w:r>
+        <w:rPr>
+          <w:rFonts w:hint="default"/>
+          <w:lang w:val="en"/>
+        </w:rPr>
+        <w:t>QP规划</w:t>
+      </w:r>
+    </w:p>
+    <w:p>
+      <w:pPr>
+        <w:numPr>
+          <w:ilvl w:val="0"/>
+          <w:numId w:val="0"/>
+        </w:numPr>
+        <w:ind w:leftChars="0"/>
+        <w:jc w:val="both"/>
+        <w:rPr>
+          <w:rFonts w:hint="default"/>
+          <w:lang w:val="en"/>
+        </w:rPr>
+      </w:pPr>
+      <w:r>
+        <w:rPr>
+          <w:rFonts w:hint="default"/>
+          <w:lang w:val="en"/>
+        </w:rPr>
+        <w:t>由于DP规划是基于sampling的方式，肯定不是最优解，因此对path用QP进一步优化。</w:t>
+      </w:r>
+    </w:p>
+    <w:p>
+      <w:pPr>
+        <w:numPr>
+          <w:ilvl w:val="0"/>
+          <w:numId w:val="0"/>
+        </w:numPr>
+        <w:ind w:leftChars="0"/>
+        <w:jc w:val="both"/>
+        <w:rPr>
+          <w:rFonts w:hint="default"/>
+          <w:lang w:val="en"/>
+        </w:rPr>
+      </w:pPr>
+      <w:r>
+        <w:rPr>
+          <w:rFonts w:hint="default"/>
+          <w:lang w:val="en"/>
+        </w:rPr>
+        <w:t>首先将整条path按最长20m的间距划分为若干段，每一段用5阶多项式表示，。</w:t>
+      </w:r>
+    </w:p>
+    <w:p>
+      <w:pPr>
+        <w:numPr>
+          <w:ilvl w:val="0"/>
+          <w:numId w:val="0"/>
+        </w:numPr>
+        <w:ind w:leftChars="0"/>
+        <w:jc w:val="both"/>
+      </w:pPr>
+      <w:r>
+        <w:drawing>
+          <wp:inline distT="0" distB="0" distL="114300" distR="114300">
+            <wp:extent cx="5274310" cy="393700"/>
+            <wp:effectExtent l="0" t="0" r="2540" b="6350"/>
+            <wp:docPr id="2" name="Picture 1"/>
+            <wp:cNvGraphicFramePr>
+              <a:graphicFrameLocks xmlns:a="http://schemas.openxmlformats.org/drawingml/2006/main" noChangeAspect="1"/>
+            </wp:cNvGraphicFramePr>
+            <a:graphic xmlns:a="http://schemas.openxmlformats.org/drawingml/2006/main">
+              <a:graphicData uri="http://schemas.openxmlformats.org/drawingml/2006/picture">
+                <pic:pic xmlns:pic="http://schemas.openxmlformats.org/drawingml/2006/picture">
+                  <pic:nvPicPr>
+                    <pic:cNvPr id="2" name="Picture 1"/>
+                    <pic:cNvPicPr>
+                      <a:picLocks noChangeAspect="1"/>
+                    </pic:cNvPicPr>
+                  </pic:nvPicPr>
+                  <pic:blipFill>
+                    <a:blip r:embed="rId10"/>
+                    <a:stretch>
+                      <a:fillRect/>
+                    </a:stretch>
+                  </pic:blipFill>
+                  <pic:spPr>
+                    <a:xfrm>
+                      <a:off x="0" y="0"/>
+                      <a:ext cx="5274310" cy="393700"/>
+                    </a:xfrm>
+                    <a:prstGeom prst="rect">
+                      <a:avLst/>
+                    </a:prstGeom>
+                    <a:noFill/>
+                    <a:ln>
+                      <a:noFill/>
+                    </a:ln>
+                  </pic:spPr>
+                </pic:pic>
+              </a:graphicData>
+            </a:graphic>
+          </wp:inline>
+        </w:drawing>
+      </w:r>
+    </w:p>
+    <w:p>
+      <w:pPr>
+        <w:numPr>
+          <w:ilvl w:val="0"/>
+          <w:numId w:val="0"/>
+        </w:numPr>
+        <w:ind w:leftChars="0"/>
+        <w:jc w:val="both"/>
+        <w:rPr>
+          <w:lang w:val="en"/>
+        </w:rPr>
+      </w:pPr>
+      <w:r>
+        <w:rPr>
+          <w:rFonts w:hint="default"/>
+          <w:lang w:val="en"/>
+        </w:rPr>
+        <w:t>式中di为每一段的长度，多项式系数ai为优化的对象，</w:t>
+      </w:r>
+      <w:r>
+        <w:rPr>
+          <w:lang w:val="en"/>
+        </w:rPr>
+        <w:t>优化含有多个目标，目标函数的定义在</w:t>
+      </w:r>
+      <w:r>
+        <w:rPr>
+          <w:rFonts w:hint="default"/>
+          <w:lang w:val="en"/>
+        </w:rPr>
+        <w:t>AddKernel()中</w:t>
+      </w:r>
+      <w:r>
+        <w:rPr>
+          <w:lang w:val="en"/>
+        </w:rPr>
+        <w:t>：</w:t>
+      </w:r>
+    </w:p>
+    <w:p>
+      <w:pPr>
+        <w:numPr>
+          <w:ilvl w:val="0"/>
+          <w:numId w:val="4"/>
+        </w:numPr>
+        <w:ind w:left="418" w:leftChars="0" w:hanging="418" w:firstLineChars="0"/>
+        <w:jc w:val="both"/>
+        <w:rPr>
+          <w:lang w:val="en"/>
+        </w:rPr>
+      </w:pPr>
+      <w:r>
+        <w:rPr>
+          <w:lang w:val="en"/>
+        </w:rPr>
+        <w:t>优化目标函数</w:t>
+      </w:r>
+    </w:p>
+    <w:p>
+      <w:pPr>
+        <w:numPr>
+          <w:ilvl w:val="0"/>
+          <w:numId w:val="5"/>
+        </w:numPr>
+        <w:ind w:left="100" w:leftChars="0" w:hanging="100" w:hangingChars="50"/>
+        <w:jc w:val="both"/>
+        <w:rPr>
+          <w:rFonts w:hint="default"/>
+          <w:lang w:val="en"/>
+        </w:rPr>
+      </w:pPr>
+      <w:r>
+        <w:rPr>
+          <w:lang w:val="en"/>
+        </w:rPr>
+        <w:t>优化后的曲线尽量接近参考线（道路中心线），</w:t>
+      </w:r>
+      <w:r>
+        <w:rPr>
+          <w:rFonts w:hint="default"/>
+          <w:lang w:val="en"/>
+        </w:rPr>
+        <w:t>AddReferenceLineKernelMatrix()，即最小化(fi(s) -g(s))^2；注意这里与第四项的实现不同，没有积分，因此只是考察控制点的距离；</w:t>
+      </w:r>
+    </w:p>
+    <w:p>
+      <w:pPr>
+        <w:numPr>
+          <w:ilvl w:val="0"/>
+          <w:numId w:val="5"/>
+        </w:numPr>
+        <w:ind w:left="100" w:leftChars="0" w:hanging="100" w:hangingChars="50"/>
+        <w:jc w:val="both"/>
+        <w:rPr>
+          <w:rFonts w:hint="default"/>
+          <w:lang w:val="en"/>
+        </w:rPr>
+      </w:pPr>
+      <w:r>
+        <w:rPr>
+          <w:rFonts w:hint="default"/>
+          <w:lang w:val="en"/>
+        </w:rPr>
+        <w:t>与上个循环的轨迹尽量接近，AddHistoryPathKernel()，这一项实现又调用了第一项cost的函数（参考线），区别是将上次的横向path作为参考线；</w:t>
+      </w:r>
+    </w:p>
+    <w:p>
+      <w:pPr>
+        <w:numPr>
+          <w:ilvl w:val="0"/>
+          <w:numId w:val="5"/>
+        </w:numPr>
+        <w:ind w:left="100" w:leftChars="0" w:hanging="100" w:hangingChars="50"/>
+        <w:jc w:val="both"/>
+        <w:rPr>
+          <w:rFonts w:hint="default"/>
+          <w:lang w:val="en"/>
+        </w:rPr>
+      </w:pPr>
+      <w:r>
+        <w:rPr>
+          <w:rFonts w:hint="default"/>
+          <w:lang w:val="en"/>
+        </w:rPr>
+        <w:t>正则化项，即ai0、ai1……ai5尽量小，AddRegularization()。</w:t>
+      </w:r>
+    </w:p>
+    <w:p>
+      <w:pPr>
+        <w:numPr>
+          <w:ilvl w:val="0"/>
+          <w:numId w:val="5"/>
+        </w:numPr>
+        <w:ind w:left="100" w:leftChars="0" w:hanging="100" w:hangingChars="50"/>
+        <w:jc w:val="both"/>
+        <w:rPr>
+          <w:rFonts w:hint="default"/>
+          <w:lang w:val="en"/>
+        </w:rPr>
+      </w:pPr>
+      <w:r>
+        <w:rPr>
+          <w:rFonts w:hint="default"/>
+          <w:lang w:val="en"/>
+        </w:rPr>
+        <w:t>曲线上各点的横向速度、加速度、jerk最小化，因此需要积分，此项</w:t>
+      </w:r>
+      <w:r>
+        <w:rPr>
+          <w:lang w:val="en"/>
+        </w:rPr>
+        <w:t>优化目标为：</w:t>
+      </w:r>
+    </w:p>
+    <w:p>
+      <w:pPr>
+        <w:numPr>
+          <w:ilvl w:val="0"/>
+          <w:numId w:val="0"/>
+        </w:numPr>
+        <w:ind w:leftChars="0"/>
+        <w:jc w:val="center"/>
+      </w:pPr>
+      <w:r>
+        <w:drawing>
+          <wp:inline distT="0" distB="0" distL="114300" distR="114300">
+            <wp:extent cx="4890135" cy="751840"/>
+            <wp:effectExtent l="0" t="0" r="5715" b="10160"/>
+            <wp:docPr id="8" name="Picture 2"/>
+            <wp:cNvGraphicFramePr>
+              <a:graphicFrameLocks xmlns:a="http://schemas.openxmlformats.org/drawingml/2006/main" noChangeAspect="1"/>
+            </wp:cNvGraphicFramePr>
+            <a:graphic xmlns:a="http://schemas.openxmlformats.org/drawingml/2006/main">
+              <a:graphicData uri="http://schemas.openxmlformats.org/drawingml/2006/picture">
+                <pic:pic xmlns:pic="http://schemas.openxmlformats.org/drawingml/2006/picture">
+                  <pic:nvPicPr>
+                    <pic:cNvPr id="8" name="Picture 2"/>
+                    <pic:cNvPicPr>
+                      <a:picLocks noChangeAspect="1"/>
+                    </pic:cNvPicPr>
+                  </pic:nvPicPr>
+                  <pic:blipFill>
+                    <a:blip r:embed="rId11"/>
+                    <a:srcRect l="4025"/>
+                    <a:stretch>
+                      <a:fillRect/>
+                    </a:stretch>
+                  </pic:blipFill>
+                  <pic:spPr>
+                    <a:xfrm>
+                      <a:off x="0" y="0"/>
+                      <a:ext cx="4890135" cy="751840"/>
+                    </a:xfrm>
+                    <a:prstGeom prst="rect">
+                      <a:avLst/>
+                    </a:prstGeom>
+                    <a:noFill/>
+                    <a:ln>
+                      <a:noFill/>
+                    </a:ln>
+                  </pic:spPr>
+                </pic:pic>
+              </a:graphicData>
+            </a:graphic>
+          </wp:inline>
+        </w:drawing>
+      </w:r>
+    </w:p>
+    <w:p>
+      <w:pPr>
+        <w:numPr>
+          <w:ilvl w:val="0"/>
+          <w:numId w:val="0"/>
+        </w:numPr>
+        <w:ind w:leftChars="0"/>
+        <w:jc w:val="both"/>
+        <w:rPr>
+          <w:rFonts w:hint="default"/>
+          <w:lang w:val="en"/>
+        </w:rPr>
+      </w:pPr>
+      <w:r>
+        <w:rPr>
+          <w:lang w:val="en"/>
+        </w:rPr>
+        <w:t>需要将</w:t>
+      </w:r>
+      <w:r>
+        <w:rPr>
+          <w:rFonts w:hint="default"/>
+          <w:lang w:val="en"/>
+        </w:rPr>
+        <w:t>cost转化为二次型标准形式：</w:t>
+      </w:r>
+    </w:p>
+    <w:p>
+      <w:pPr>
+        <w:numPr>
+          <w:ilvl w:val="0"/>
+          <w:numId w:val="0"/>
+        </w:numPr>
+        <w:jc w:val="center"/>
+      </w:pPr>
+      <w:r>
+        <w:drawing>
+          <wp:inline distT="0" distB="0" distL="114300" distR="114300">
+            <wp:extent cx="2594610" cy="1247140"/>
+            <wp:effectExtent l="0" t="0" r="15240" b="10160"/>
+            <wp:docPr id="9" name="Picture 3"/>
+            <wp:cNvGraphicFramePr>
+              <a:graphicFrameLocks xmlns:a="http://schemas.openxmlformats.org/drawingml/2006/main" noChangeAspect="1"/>
+            </wp:cNvGraphicFramePr>
+            <a:graphic xmlns:a="http://schemas.openxmlformats.org/drawingml/2006/main">
+              <a:graphicData uri="http://schemas.openxmlformats.org/drawingml/2006/picture">
+                <pic:pic xmlns:pic="http://schemas.openxmlformats.org/drawingml/2006/picture">
+                  <pic:nvPicPr>
+                    <pic:cNvPr id="9" name="Picture 3"/>
+                    <pic:cNvPicPr>
+                      <a:picLocks noChangeAspect="1"/>
+                    </pic:cNvPicPr>
+                  </pic:nvPicPr>
+                  <pic:blipFill>
+                    <a:blip r:embed="rId12"/>
+                    <a:stretch>
+                      <a:fillRect/>
+                    </a:stretch>
+                  </pic:blipFill>
+                  <pic:spPr>
+                    <a:xfrm>
+                      <a:off x="0" y="0"/>
+                      <a:ext cx="2594610" cy="1247140"/>
+                    </a:xfrm>
+                    <a:prstGeom prst="rect">
+                      <a:avLst/>
+                    </a:prstGeom>
+                    <a:noFill/>
+                    <a:ln>
+                      <a:noFill/>
+                    </a:ln>
+                  </pic:spPr>
+                </pic:pic>
+              </a:graphicData>
+            </a:graphic>
+          </wp:inline>
+        </w:drawing>
+      </w:r>
+    </w:p>
+    <w:p>
+      <w:pPr>
+        <w:numPr>
+          <w:ilvl w:val="0"/>
+          <w:numId w:val="0"/>
+        </w:numPr>
+        <w:jc w:val="both"/>
+        <w:rPr>
+          <w:lang w:val="en"/>
+        </w:rPr>
+      </w:pPr>
+      <w:r>
+        <w:rPr>
+          <w:lang w:val="en"/>
+        </w:rPr>
+        <w:t>步骤如下：</w:t>
+      </w:r>
+    </w:p>
+    <w:p>
+      <w:pPr>
+        <w:numPr>
+          <w:ilvl w:val="0"/>
+          <w:numId w:val="0"/>
+        </w:numPr>
+        <w:jc w:val="both"/>
+        <w:rPr>
+          <w:lang w:val="en"/>
+        </w:rPr>
+      </w:pPr>
+    </w:p>
+    <w:p>
+      <w:pPr>
+        <w:numPr>
+          <w:ilvl w:val="0"/>
+          <w:numId w:val="0"/>
+        </w:numPr>
+        <w:jc w:val="both"/>
+      </w:pPr>
+      <w:r>
+        <w:drawing>
+          <wp:inline distT="0" distB="0" distL="114300" distR="114300">
+            <wp:extent cx="2537460" cy="1217930"/>
+            <wp:effectExtent l="0" t="0" r="15240" b="1270"/>
+            <wp:docPr id="10" name="Picture 4"/>
+            <wp:cNvGraphicFramePr>
+              <a:graphicFrameLocks xmlns:a="http://schemas.openxmlformats.org/drawingml/2006/main" noChangeAspect="1"/>
+            </wp:cNvGraphicFramePr>
+            <a:graphic xmlns:a="http://schemas.openxmlformats.org/drawingml/2006/main">
+              <a:graphicData uri="http://schemas.openxmlformats.org/drawingml/2006/picture">
+                <pic:pic xmlns:pic="http://schemas.openxmlformats.org/drawingml/2006/picture">
+                  <pic:nvPicPr>
+                    <pic:cNvPr id="10" name="Picture 4"/>
+                    <pic:cNvPicPr>
+                      <a:picLocks noChangeAspect="1"/>
+                    </pic:cNvPicPr>
+                  </pic:nvPicPr>
+                  <pic:blipFill>
+                    <a:blip r:embed="rId13"/>
+                    <a:stretch>
+                      <a:fillRect/>
+                    </a:stretch>
+                  </pic:blipFill>
+                  <pic:spPr>
+                    <a:xfrm>
+                      <a:off x="0" y="0"/>
+                      <a:ext cx="2537460" cy="1217930"/>
+                    </a:xfrm>
+                    <a:prstGeom prst="rect">
+                      <a:avLst/>
+                    </a:prstGeom>
+                    <a:noFill/>
+                    <a:ln>
+                      <a:noFill/>
+                    </a:ln>
+                  </pic:spPr>
+                </pic:pic>
+              </a:graphicData>
+            </a:graphic>
+          </wp:inline>
+        </w:drawing>
+      </w:r>
+      <w:r>
+        <w:rPr>
+          <w:lang w:val="en"/>
+        </w:rPr>
+        <w:t>，</w:t>
+      </w:r>
+      <w:r>
+        <w:drawing>
+          <wp:inline distT="0" distB="0" distL="114300" distR="114300">
+            <wp:extent cx="2471420" cy="1109345"/>
+            <wp:effectExtent l="0" t="0" r="5080" b="14605"/>
+            <wp:docPr id="11" name="Picture 5"/>
+            <wp:cNvGraphicFramePr>
+              <a:graphicFrameLocks xmlns:a="http://schemas.openxmlformats.org/drawingml/2006/main" noChangeAspect="1"/>
+            </wp:cNvGraphicFramePr>
+            <a:graphic xmlns:a="http://schemas.openxmlformats.org/drawingml/2006/main">
+              <a:graphicData uri="http://schemas.openxmlformats.org/drawingml/2006/picture">
+                <pic:pic xmlns:pic="http://schemas.openxmlformats.org/drawingml/2006/picture">
+                  <pic:nvPicPr>
+                    <pic:cNvPr id="11" name="Picture 5"/>
+                    <pic:cNvPicPr>
+                      <a:picLocks noChangeAspect="1"/>
+                    </pic:cNvPicPr>
+                  </pic:nvPicPr>
+                  <pic:blipFill>
+                    <a:blip r:embed="rId14"/>
+                    <a:stretch>
+                      <a:fillRect/>
+                    </a:stretch>
+                  </pic:blipFill>
+                  <pic:spPr>
+                    <a:xfrm>
+                      <a:off x="0" y="0"/>
+                      <a:ext cx="2471420" cy="1109345"/>
+                    </a:xfrm>
+                    <a:prstGeom prst="rect">
+                      <a:avLst/>
+                    </a:prstGeom>
+                    <a:noFill/>
+                    <a:ln>
+                      <a:noFill/>
+                    </a:ln>
+                  </pic:spPr>
+                </pic:pic>
+              </a:graphicData>
+            </a:graphic>
+          </wp:inline>
+        </w:drawing>
+      </w:r>
+    </w:p>
+    <w:p>
+      <w:pPr>
+        <w:numPr>
+          <w:ilvl w:val="0"/>
+          <w:numId w:val="0"/>
+        </w:numPr>
+        <w:jc w:val="both"/>
+        <w:rPr>
+          <w:lang w:val="en"/>
+        </w:rPr>
+      </w:pPr>
+      <w:r>
+        <w:rPr>
+          <w:lang w:val="en"/>
+        </w:rPr>
+        <w:t>那么，</w:t>
+      </w:r>
+    </w:p>
+    <w:p>
+      <w:pPr>
+        <w:numPr>
+          <w:ilvl w:val="0"/>
+          <w:numId w:val="0"/>
+        </w:numPr>
+        <w:jc w:val="center"/>
+      </w:pPr>
+      <w:r>
+        <w:drawing>
+          <wp:inline distT="0" distB="0" distL="114300" distR="114300">
+            <wp:extent cx="4664075" cy="1077595"/>
+            <wp:effectExtent l="0" t="0" r="3175" b="8255"/>
+            <wp:docPr id="12" name="Picture 6"/>
+            <wp:cNvGraphicFramePr>
+              <a:graphicFrameLocks xmlns:a="http://schemas.openxmlformats.org/drawingml/2006/main" noChangeAspect="1"/>
+            </wp:cNvGraphicFramePr>
+            <a:graphic xmlns:a="http://schemas.openxmlformats.org/drawingml/2006/main">
+              <a:graphicData uri="http://schemas.openxmlformats.org/drawingml/2006/picture">
+                <pic:pic xmlns:pic="http://schemas.openxmlformats.org/drawingml/2006/picture">
+                  <pic:nvPicPr>
+                    <pic:cNvPr id="12" name="Picture 6"/>
+                    <pic:cNvPicPr>
+                      <a:picLocks noChangeAspect="1"/>
+                    </pic:cNvPicPr>
+                  </pic:nvPicPr>
+                  <pic:blipFill>
+                    <a:blip r:embed="rId15"/>
+                    <a:stretch>
+                      <a:fillRect/>
+                    </a:stretch>
+                  </pic:blipFill>
+                  <pic:spPr>
+                    <a:xfrm>
+                      <a:off x="0" y="0"/>
+                      <a:ext cx="4664075" cy="1077595"/>
+                    </a:xfrm>
+                    <a:prstGeom prst="rect">
+                      <a:avLst/>
+                    </a:prstGeom>
+                    <a:noFill/>
+                    <a:ln>
+                      <a:noFill/>
+                    </a:ln>
+                  </pic:spPr>
+                </pic:pic>
+              </a:graphicData>
+            </a:graphic>
+          </wp:inline>
+        </w:drawing>
+      </w:r>
+    </w:p>
+    <w:p>
+      <w:pPr>
+        <w:numPr>
+          <w:ilvl w:val="0"/>
+          <w:numId w:val="0"/>
+        </w:numPr>
+        <w:jc w:val="both"/>
+        <w:rPr>
+          <w:rFonts w:hint="default"/>
+          <w:lang w:val="en"/>
+        </w:rPr>
+      </w:pPr>
+      <w:r>
+        <w:rPr>
+          <w:rFonts w:hint="default"/>
+          <w:lang w:val="en"/>
+        </w:rPr>
+        <w:t>将与s无关的项提出，并积分：</w:t>
+      </w:r>
+    </w:p>
+    <w:p>
+      <w:pPr>
+        <w:numPr>
+          <w:ilvl w:val="0"/>
+          <w:numId w:val="0"/>
+        </w:numPr>
+        <w:jc w:val="both"/>
+      </w:pPr>
+      <w:r>
+        <w:drawing>
+          <wp:inline distT="0" distB="0" distL="114300" distR="114300">
+            <wp:extent cx="5268595" cy="2315210"/>
+            <wp:effectExtent l="0" t="0" r="8255" b="8890"/>
+            <wp:docPr id="14" name="Picture 8"/>
+            <wp:cNvGraphicFramePr>
+              <a:graphicFrameLocks xmlns:a="http://schemas.openxmlformats.org/drawingml/2006/main" noChangeAspect="1"/>
+            </wp:cNvGraphicFramePr>
+            <a:graphic xmlns:a="http://schemas.openxmlformats.org/drawingml/2006/main">
+              <a:graphicData uri="http://schemas.openxmlformats.org/drawingml/2006/picture">
+                <pic:pic xmlns:pic="http://schemas.openxmlformats.org/drawingml/2006/picture">
+                  <pic:nvPicPr>
+                    <pic:cNvPr id="14" name="Picture 8"/>
+                    <pic:cNvPicPr>
+                      <a:picLocks noChangeAspect="1"/>
+                    </pic:cNvPicPr>
+                  </pic:nvPicPr>
+                  <pic:blipFill>
+                    <a:blip r:embed="rId16"/>
+                    <a:stretch>
+                      <a:fillRect/>
+                    </a:stretch>
+                  </pic:blipFill>
+                  <pic:spPr>
+                    <a:xfrm>
+                      <a:off x="0" y="0"/>
+                      <a:ext cx="5268595" cy="2315210"/>
+                    </a:xfrm>
+                    <a:prstGeom prst="rect">
+                      <a:avLst/>
+                    </a:prstGeom>
+                    <a:noFill/>
+                    <a:ln>
+                      <a:noFill/>
+                    </a:ln>
+                  </pic:spPr>
+                </pic:pic>
+              </a:graphicData>
+            </a:graphic>
+          </wp:inline>
+        </w:drawing>
+      </w:r>
+    </w:p>
+    <w:p>
+      <w:pPr>
+        <w:numPr>
+          <w:ilvl w:val="0"/>
+          <w:numId w:val="0"/>
+        </w:numPr>
+        <w:jc w:val="both"/>
+        <w:rPr>
+          <w:lang w:val="en"/>
+        </w:rPr>
+      </w:pPr>
+      <w:r>
+        <w:rPr>
+          <w:lang w:val="en"/>
+        </w:rPr>
+        <w:t>最终得到：</w:t>
+      </w:r>
+    </w:p>
+    <w:p>
+      <w:pPr>
+        <w:numPr>
+          <w:ilvl w:val="0"/>
+          <w:numId w:val="0"/>
+        </w:numPr>
+        <w:jc w:val="both"/>
+      </w:pPr>
+      <w:r>
+        <w:drawing>
+          <wp:inline distT="0" distB="0" distL="114300" distR="114300">
+            <wp:extent cx="5267960" cy="1163320"/>
+            <wp:effectExtent l="0" t="0" r="8890" b="17780"/>
+            <wp:docPr id="15" name="Picture 9"/>
+            <wp:cNvGraphicFramePr>
+              <a:graphicFrameLocks xmlns:a="http://schemas.openxmlformats.org/drawingml/2006/main" noChangeAspect="1"/>
+            </wp:cNvGraphicFramePr>
+            <a:graphic xmlns:a="http://schemas.openxmlformats.org/drawingml/2006/main">
+              <a:graphicData uri="http://schemas.openxmlformats.org/drawingml/2006/picture">
+                <pic:pic xmlns:pic="http://schemas.openxmlformats.org/drawingml/2006/picture">
+                  <pic:nvPicPr>
+                    <pic:cNvPr id="15" name="Picture 9"/>
+                    <pic:cNvPicPr>
+                      <a:picLocks noChangeAspect="1"/>
+                    </pic:cNvPicPr>
+                  </pic:nvPicPr>
+                  <pic:blipFill>
+                    <a:blip r:embed="rId17"/>
+                    <a:stretch>
+                      <a:fillRect/>
+                    </a:stretch>
+                  </pic:blipFill>
+                  <pic:spPr>
+                    <a:xfrm>
+                      <a:off x="0" y="0"/>
+                      <a:ext cx="5267960" cy="1163320"/>
+                    </a:xfrm>
+                    <a:prstGeom prst="rect">
+                      <a:avLst/>
+                    </a:prstGeom>
+                    <a:noFill/>
+                    <a:ln>
+                      <a:noFill/>
+                    </a:ln>
+                  </pic:spPr>
+                </pic:pic>
+              </a:graphicData>
+            </a:graphic>
+          </wp:inline>
+        </w:drawing>
+      </w:r>
+    </w:p>
+    <w:p>
+      <w:pPr>
+        <w:numPr>
+          <w:ilvl w:val="0"/>
+          <w:numId w:val="0"/>
+        </w:numPr>
+        <w:jc w:val="both"/>
+        <w:rPr>
+          <w:rFonts w:hint="default"/>
+          <w:lang w:val="en"/>
+        </w:rPr>
+      </w:pPr>
+      <w:r>
+        <w:rPr>
+          <w:lang w:val="en"/>
+        </w:rPr>
+        <w:t>用类似的方法可以得到</w:t>
+      </w:r>
+      <w:r>
+        <w:rPr>
+          <w:rFonts w:hint="default"/>
+          <w:lang w:val="en"/>
+        </w:rPr>
+        <w:t>二阶导数和三阶导数的二次项形式，各阶导数的对应矩阵加起来就是最终的矩阵。</w:t>
+      </w:r>
+    </w:p>
+    <w:p>
+      <w:pPr>
+        <w:numPr>
+          <w:ilvl w:val="0"/>
+          <w:numId w:val="4"/>
+        </w:numPr>
+        <w:ind w:left="418" w:leftChars="0" w:hanging="418" w:firstLineChars="0"/>
+        <w:jc w:val="both"/>
+        <w:rPr>
+          <w:rFonts w:hint="default"/>
+          <w:lang w:val="en"/>
+        </w:rPr>
+      </w:pPr>
+      <w:r>
+        <w:rPr>
+          <w:rFonts w:hint="default"/>
+          <w:lang w:val="en"/>
+        </w:rPr>
+        <w:t>约束函数</w:t>
+      </w:r>
+    </w:p>
+    <w:p>
+      <w:pPr>
+        <w:numPr>
+          <w:ilvl w:val="0"/>
+          <w:numId w:val="0"/>
+        </w:numPr>
+        <w:ind w:leftChars="0"/>
+        <w:jc w:val="both"/>
+        <w:rPr>
+          <w:rFonts w:hint="default"/>
+          <w:lang w:val="en"/>
+        </w:rPr>
+      </w:pPr>
+      <w:r>
+        <w:rPr>
+          <w:rFonts w:hint="default"/>
+          <w:lang w:val="en"/>
+        </w:rPr>
+        <w:t>逻辑在AddConstraint()函数中。</w:t>
+      </w:r>
+    </w:p>
+    <w:p>
+      <w:pPr>
+        <w:numPr>
+          <w:ilvl w:val="0"/>
+          <w:numId w:val="6"/>
+        </w:numPr>
+        <w:ind w:leftChars="0"/>
+        <w:jc w:val="both"/>
+        <w:rPr>
+          <w:rFonts w:hint="default"/>
+          <w:lang w:val="en"/>
+        </w:rPr>
+      </w:pPr>
+      <w:r>
+        <w:rPr>
+          <w:rFonts w:hint="default"/>
+          <w:lang w:val="en"/>
+        </w:rPr>
+        <w:t>整条轨迹起点、终点的约束，可以用矩阵方便地表示为：</w:t>
+      </w:r>
+    </w:p>
+    <w:p>
+      <w:pPr>
+        <w:numPr>
+          <w:ilvl w:val="0"/>
+          <w:numId w:val="0"/>
+        </w:numPr>
+        <w:jc w:val="center"/>
+        <w:rPr>
+          <w:rFonts w:hint="default"/>
+          <w:lang w:val="en"/>
+        </w:rPr>
+      </w:pPr>
+      <w:r>
+        <w:drawing>
+          <wp:inline distT="0" distB="0" distL="114300" distR="114300">
+            <wp:extent cx="4206240" cy="1393825"/>
+            <wp:effectExtent l="0" t="0" r="3810" b="15875"/>
+            <wp:docPr id="16" name="Picture 10"/>
+            <wp:cNvGraphicFramePr>
+              <a:graphicFrameLocks xmlns:a="http://schemas.openxmlformats.org/drawingml/2006/main" noChangeAspect="1"/>
+            </wp:cNvGraphicFramePr>
+            <a:graphic xmlns:a="http://schemas.openxmlformats.org/drawingml/2006/main">
+              <a:graphicData uri="http://schemas.openxmlformats.org/drawingml/2006/picture">
+                <pic:pic xmlns:pic="http://schemas.openxmlformats.org/drawingml/2006/picture">
+                  <pic:nvPicPr>
+                    <pic:cNvPr id="16" name="Picture 10"/>
+                    <pic:cNvPicPr>
+                      <a:picLocks noChangeAspect="1"/>
+                    </pic:cNvPicPr>
+                  </pic:nvPicPr>
+                  <pic:blipFill>
+                    <a:blip r:embed="rId18"/>
+                    <a:stretch>
+                      <a:fillRect/>
+                    </a:stretch>
+                  </pic:blipFill>
+                  <pic:spPr>
+                    <a:xfrm>
+                      <a:off x="0" y="0"/>
+                      <a:ext cx="4206240" cy="1393825"/>
+                    </a:xfrm>
+                    <a:prstGeom prst="rect">
+                      <a:avLst/>
+                    </a:prstGeom>
+                    <a:noFill/>
+                    <a:ln>
+                      <a:noFill/>
+                    </a:ln>
+                  </pic:spPr>
+                </pic:pic>
+              </a:graphicData>
+            </a:graphic>
+          </wp:inline>
+        </w:drawing>
+      </w:r>
+    </w:p>
+    <w:p>
+      <w:pPr>
+        <w:numPr>
+          <w:ilvl w:val="0"/>
+          <w:numId w:val="6"/>
+        </w:numPr>
+        <w:ind w:leftChars="0"/>
+        <w:jc w:val="both"/>
+        <w:rPr>
+          <w:rFonts w:hint="default"/>
+          <w:lang w:val="en"/>
+        </w:rPr>
+      </w:pPr>
+      <w:r>
+        <w:rPr>
+          <w:rFonts w:hint="default"/>
+          <w:lang w:val="en"/>
+        </w:rPr>
+        <w:t>控制点连续性约束</w:t>
+      </w:r>
+      <w:r>
+        <w:drawing>
+          <wp:inline distT="0" distB="0" distL="114300" distR="114300">
+            <wp:extent cx="1454785" cy="271780"/>
+            <wp:effectExtent l="0" t="0" r="12065" b="13970"/>
+            <wp:docPr id="17" name="Picture 11"/>
+            <wp:cNvGraphicFramePr>
+              <a:graphicFrameLocks xmlns:a="http://schemas.openxmlformats.org/drawingml/2006/main" noChangeAspect="1"/>
+            </wp:cNvGraphicFramePr>
+            <a:graphic xmlns:a="http://schemas.openxmlformats.org/drawingml/2006/main">
+              <a:graphicData uri="http://schemas.openxmlformats.org/drawingml/2006/picture">
+                <pic:pic xmlns:pic="http://schemas.openxmlformats.org/drawingml/2006/picture">
+                  <pic:nvPicPr>
+                    <pic:cNvPr id="17" name="Picture 11"/>
+                    <pic:cNvPicPr>
+                      <a:picLocks noChangeAspect="1"/>
+                    </pic:cNvPicPr>
+                  </pic:nvPicPr>
+                  <pic:blipFill>
+                    <a:blip r:embed="rId19"/>
+                    <a:stretch>
+                      <a:fillRect/>
+                    </a:stretch>
+                  </pic:blipFill>
+                  <pic:spPr>
+                    <a:xfrm>
+                      <a:off x="0" y="0"/>
+                      <a:ext cx="1454785" cy="271780"/>
+                    </a:xfrm>
+                    <a:prstGeom prst="rect">
+                      <a:avLst/>
+                    </a:prstGeom>
+                    <a:noFill/>
+                    <a:ln>
+                      <a:noFill/>
+                    </a:ln>
+                  </pic:spPr>
+                </pic:pic>
+              </a:graphicData>
+            </a:graphic>
+          </wp:inline>
+        </w:drawing>
+      </w:r>
+      <w:r>
+        <w:rPr>
+          <w:lang w:val="en"/>
+        </w:rPr>
+        <w:t>，即：</w:t>
+      </w:r>
+    </w:p>
+    <w:p>
+      <w:pPr>
+        <w:widowControl/>
+        <w:numPr>
+          <w:ilvl w:val="0"/>
+          <w:numId w:val="0"/>
+        </w:numPr>
+        <w:bidi w:val="0"/>
+        <w:jc w:val="center"/>
+      </w:pPr>
+      <w:r>
+        <w:drawing>
+          <wp:inline distT="0" distB="0" distL="114300" distR="114300">
+            <wp:extent cx="4712970" cy="1269365"/>
+            <wp:effectExtent l="0" t="0" r="11430" b="6985"/>
+            <wp:docPr id="22" name="Picture 15"/>
+            <wp:cNvGraphicFramePr>
+              <a:graphicFrameLocks xmlns:a="http://schemas.openxmlformats.org/drawingml/2006/main" noChangeAspect="1"/>
+            </wp:cNvGraphicFramePr>
+            <a:graphic xmlns:a="http://schemas.openxmlformats.org/drawingml/2006/main">
+              <a:graphicData uri="http://schemas.openxmlformats.org/drawingml/2006/picture">
+                <pic:pic xmlns:pic="http://schemas.openxmlformats.org/drawingml/2006/picture">
+                  <pic:nvPicPr>
+                    <pic:cNvPr id="22" name="Picture 15"/>
+                    <pic:cNvPicPr>
+                      <a:picLocks noChangeAspect="1"/>
+                    </pic:cNvPicPr>
+                  </pic:nvPicPr>
+                  <pic:blipFill>
+                    <a:blip r:embed="rId20"/>
+                    <a:stretch>
+                      <a:fillRect/>
+                    </a:stretch>
+                  </pic:blipFill>
+                  <pic:spPr>
+                    <a:xfrm>
+                      <a:off x="0" y="0"/>
+                      <a:ext cx="4712970" cy="1269365"/>
+                    </a:xfrm>
+                    <a:prstGeom prst="rect">
+                      <a:avLst/>
+                    </a:prstGeom>
+                    <a:noFill/>
+                    <a:ln>
+                      <a:noFill/>
+                    </a:ln>
+                  </pic:spPr>
+                </pic:pic>
+              </a:graphicData>
+            </a:graphic>
+          </wp:inline>
+        </w:drawing>
+      </w:r>
+    </w:p>
+    <w:p>
+      <w:pPr>
+        <w:widowControl/>
+        <w:numPr>
+          <w:ilvl w:val="0"/>
+          <w:numId w:val="0"/>
+        </w:numPr>
+        <w:bidi w:val="0"/>
+        <w:jc w:val="both"/>
+        <w:rPr>
+          <w:lang w:val="en"/>
+        </w:rPr>
+      </w:pPr>
+      <w:r>
+        <w:rPr>
+          <w:lang w:val="en"/>
+        </w:rPr>
+        <w:t>即：</w:t>
+      </w:r>
+    </w:p>
+    <w:p>
+      <w:pPr>
+        <w:widowControl/>
+        <w:numPr>
+          <w:ilvl w:val="0"/>
+          <w:numId w:val="0"/>
+        </w:numPr>
+        <w:bidi w:val="0"/>
+        <w:jc w:val="center"/>
+      </w:pPr>
+      <w:r>
+        <w:drawing>
+          <wp:inline distT="0" distB="0" distL="114300" distR="114300">
+            <wp:extent cx="5269230" cy="2484120"/>
+            <wp:effectExtent l="0" t="0" r="7620" b="11430"/>
+            <wp:docPr id="19" name="Picture 13"/>
+            <wp:cNvGraphicFramePr>
+              <a:graphicFrameLocks xmlns:a="http://schemas.openxmlformats.org/drawingml/2006/main" noChangeAspect="1"/>
+            </wp:cNvGraphicFramePr>
+            <a:graphic xmlns:a="http://schemas.openxmlformats.org/drawingml/2006/main">
+              <a:graphicData uri="http://schemas.openxmlformats.org/drawingml/2006/picture">
+                <pic:pic xmlns:pic="http://schemas.openxmlformats.org/drawingml/2006/picture">
+                  <pic:nvPicPr>
+                    <pic:cNvPr id="19" name="Picture 13"/>
+                    <pic:cNvPicPr>
+                      <a:picLocks noChangeAspect="1"/>
+                    </pic:cNvPicPr>
+                  </pic:nvPicPr>
+                  <pic:blipFill>
+                    <a:blip r:embed="rId21"/>
+                    <a:stretch>
+                      <a:fillRect/>
+                    </a:stretch>
+                  </pic:blipFill>
+                  <pic:spPr>
+                    <a:xfrm>
+                      <a:off x="0" y="0"/>
+                      <a:ext cx="5269230" cy="2484120"/>
+                    </a:xfrm>
+                    <a:prstGeom prst="rect">
+                      <a:avLst/>
+                    </a:prstGeom>
+                    <a:noFill/>
+                    <a:ln>
+                      <a:noFill/>
+                    </a:ln>
+                  </pic:spPr>
+                </pic:pic>
+              </a:graphicData>
+            </a:graphic>
+          </wp:inline>
+        </w:drawing>
+      </w:r>
+    </w:p>
+    <w:p>
+      <w:pPr>
+        <w:widowControl/>
+        <w:numPr>
+          <w:ilvl w:val="0"/>
+          <w:numId w:val="0"/>
+        </w:numPr>
+        <w:bidi w:val="0"/>
+        <w:jc w:val="both"/>
+        <w:rPr>
+          <w:rFonts w:hint="default"/>
+          <w:lang w:val="en"/>
+        </w:rPr>
+      </w:pPr>
+      <w:r>
+        <w:rPr>
+          <w:lang w:val="en"/>
+        </w:rPr>
+        <w:t>式中</w:t>
+      </w:r>
+      <w:r>
+        <w:rPr>
+          <w:rFonts w:hint="default"/>
+          <w:lang w:val="en"/>
+        </w:rPr>
+        <w:t>s0实际为0，代表线段的起点；类似的，有：</w:t>
+      </w:r>
+    </w:p>
+    <w:p>
+      <w:pPr>
+        <w:widowControl/>
+        <w:numPr>
+          <w:ilvl w:val="0"/>
+          <w:numId w:val="0"/>
+        </w:numPr>
+        <w:bidi w:val="0"/>
+        <w:jc w:val="center"/>
+        <w:rPr>
+          <w:rFonts w:hint="default"/>
+          <w:lang w:val="en"/>
+        </w:rPr>
+      </w:pPr>
+      <w:r>
+        <w:drawing>
+          <wp:inline distT="0" distB="0" distL="114300" distR="114300">
+            <wp:extent cx="3800475" cy="286385"/>
+            <wp:effectExtent l="0" t="0" r="9525" b="18415"/>
+            <wp:docPr id="21" name="Picture 14"/>
+            <wp:cNvGraphicFramePr>
+              <a:graphicFrameLocks xmlns:a="http://schemas.openxmlformats.org/drawingml/2006/main" noChangeAspect="1"/>
+            </wp:cNvGraphicFramePr>
+            <a:graphic xmlns:a="http://schemas.openxmlformats.org/drawingml/2006/main">
+              <a:graphicData uri="http://schemas.openxmlformats.org/drawingml/2006/picture">
+                <pic:pic xmlns:pic="http://schemas.openxmlformats.org/drawingml/2006/picture">
+                  <pic:nvPicPr>
+                    <pic:cNvPr id="21" name="Picture 14"/>
+                    <pic:cNvPicPr>
+                      <a:picLocks noChangeAspect="1"/>
+                    </pic:cNvPicPr>
+                  </pic:nvPicPr>
+                  <pic:blipFill>
+                    <a:blip r:embed="rId22"/>
+                    <a:stretch>
+                      <a:fillRect/>
+                    </a:stretch>
+                  </pic:blipFill>
+                  <pic:spPr>
+                    <a:xfrm>
+                      <a:off x="0" y="0"/>
+                      <a:ext cx="3800475" cy="286385"/>
+                    </a:xfrm>
+                    <a:prstGeom prst="rect">
+                      <a:avLst/>
+                    </a:prstGeom>
+                    <a:noFill/>
+                    <a:ln>
+                      <a:noFill/>
+                    </a:ln>
+                  </pic:spPr>
+                </pic:pic>
+              </a:graphicData>
+            </a:graphic>
+          </wp:inline>
+        </w:drawing>
+      </w:r>
+    </w:p>
+    <w:p>
+      <w:pPr>
+        <w:numPr>
+          <w:ilvl w:val="0"/>
+          <w:numId w:val="6"/>
+        </w:numPr>
+        <w:ind w:leftChars="0"/>
+        <w:jc w:val="both"/>
+        <w:rPr>
+          <w:rFonts w:hint="default"/>
+          <w:lang w:val="en"/>
+        </w:rPr>
+      </w:pPr>
+      <w:r>
+        <w:rPr>
+          <w:rFonts w:hint="default"/>
+          <w:lang w:val="en"/>
+        </w:rPr>
+        <w:t>边界约束；沿着path，按照s的最大间距max_constraint_interval（2m）采样，设采样点为m个，有：</w:t>
+      </w:r>
+    </w:p>
+    <w:p>
+      <w:pPr>
+        <w:numPr>
+          <w:ilvl w:val="0"/>
+          <w:numId w:val="0"/>
+        </w:numPr>
+        <w:jc w:val="center"/>
         <w:rPr>
           <w:rFonts w:hint="default"/>
           <w:lang w:val="en"/>
@@ -88,15 +1953,472 @@
       </w:pPr>
       <w:bookmarkStart w:id="0" w:name="_GoBack"/>
       <w:bookmarkEnd w:id="0"/>
+      <w:r>
+        <w:drawing>
+          <wp:inline distT="0" distB="0" distL="114300" distR="114300">
+            <wp:extent cx="3163570" cy="1212215"/>
+            <wp:effectExtent l="0" t="0" r="17780" b="6985"/>
+            <wp:docPr id="23" name="Picture 16"/>
+            <wp:cNvGraphicFramePr>
+              <a:graphicFrameLocks xmlns:a="http://schemas.openxmlformats.org/drawingml/2006/main" noChangeAspect="1"/>
+            </wp:cNvGraphicFramePr>
+            <a:graphic xmlns:a="http://schemas.openxmlformats.org/drawingml/2006/main">
+              <a:graphicData uri="http://schemas.openxmlformats.org/drawingml/2006/picture">
+                <pic:pic xmlns:pic="http://schemas.openxmlformats.org/drawingml/2006/picture">
+                  <pic:nvPicPr>
+                    <pic:cNvPr id="23" name="Picture 16"/>
+                    <pic:cNvPicPr>
+                      <a:picLocks noChangeAspect="1"/>
+                    </pic:cNvPicPr>
+                  </pic:nvPicPr>
+                  <pic:blipFill>
+                    <a:blip r:embed="rId23"/>
+                    <a:stretch>
+                      <a:fillRect/>
+                    </a:stretch>
+                  </pic:blipFill>
+                  <pic:spPr>
+                    <a:xfrm>
+                      <a:off x="0" y="0"/>
+                      <a:ext cx="3163570" cy="1212215"/>
+                    </a:xfrm>
+                    <a:prstGeom prst="rect">
+                      <a:avLst/>
+                    </a:prstGeom>
+                    <a:noFill/>
+                    <a:ln>
+                      <a:noFill/>
+                    </a:ln>
+                  </pic:spPr>
+                </pic:pic>
+              </a:graphicData>
+            </a:graphic>
+          </wp:inline>
+        </w:drawing>
+      </w:r>
+    </w:p>
+    <w:p>
+      <w:pPr>
+        <w:numPr>
+          <w:ilvl w:val="0"/>
+          <w:numId w:val="0"/>
+        </w:numPr>
+        <w:jc w:val="center"/>
+        <w:rPr>
+          <w:rFonts w:hint="default"/>
+          <w:lang w:val="en"/>
+        </w:rPr>
+      </w:pPr>
+      <w:r>
+        <w:drawing>
+          <wp:inline distT="0" distB="0" distL="114300" distR="114300">
+            <wp:extent cx="4365625" cy="1234440"/>
+            <wp:effectExtent l="0" t="0" r="15875" b="3810"/>
+            <wp:docPr id="24" name="Picture 17"/>
+            <wp:cNvGraphicFramePr>
+              <a:graphicFrameLocks xmlns:a="http://schemas.openxmlformats.org/drawingml/2006/main" noChangeAspect="1"/>
+            </wp:cNvGraphicFramePr>
+            <a:graphic xmlns:a="http://schemas.openxmlformats.org/drawingml/2006/main">
+              <a:graphicData uri="http://schemas.openxmlformats.org/drawingml/2006/picture">
+                <pic:pic xmlns:pic="http://schemas.openxmlformats.org/drawingml/2006/picture">
+                  <pic:nvPicPr>
+                    <pic:cNvPr id="24" name="Picture 17"/>
+                    <pic:cNvPicPr>
+                      <a:picLocks noChangeAspect="1"/>
+                    </pic:cNvPicPr>
+                  </pic:nvPicPr>
+                  <pic:blipFill>
+                    <a:blip r:embed="rId24"/>
+                    <a:stretch>
+                      <a:fillRect/>
+                    </a:stretch>
+                  </pic:blipFill>
+                  <pic:spPr>
+                    <a:xfrm>
+                      <a:off x="0" y="0"/>
+                      <a:ext cx="4365625" cy="1234440"/>
+                    </a:xfrm>
+                    <a:prstGeom prst="rect">
+                      <a:avLst/>
+                    </a:prstGeom>
+                    <a:noFill/>
+                    <a:ln>
+                      <a:noFill/>
+                    </a:ln>
+                  </pic:spPr>
+                </pic:pic>
+              </a:graphicData>
+            </a:graphic>
+          </wp:inline>
+        </w:drawing>
+      </w:r>
+    </w:p>
+    <w:p>
+      <w:pPr>
+        <w:numPr>
+          <w:ilvl w:val="0"/>
+          <w:numId w:val="0"/>
+        </w:numPr>
+        <w:jc w:val="both"/>
+      </w:pPr>
+    </w:p>
+    <w:p>
+      <w:pPr>
+        <w:numPr>
+          <w:ilvl w:val="0"/>
+          <w:numId w:val="0"/>
+        </w:numPr>
+        <w:jc w:val="both"/>
+        <w:rPr>
+          <w:rFonts w:hint="default"/>
+          <w:lang w:val="en"/>
+        </w:rPr>
+      </w:pPr>
+    </w:p>
+    <w:p>
+      <w:pPr>
+        <w:numPr>
+          <w:ilvl w:val="0"/>
+          <w:numId w:val="0"/>
+        </w:numPr>
+        <w:ind w:leftChars="0"/>
+        <w:jc w:val="both"/>
+        <w:rPr>
+          <w:rFonts w:hint="default"/>
+          <w:lang w:val="en"/>
+        </w:rPr>
+      </w:pPr>
     </w:p>
     <w:sectPr>
       <w:pgSz w:w="11906" w:h="16838"/>
-      <w:pgMar w:top="1440" w:right="1800" w:bottom="1440" w:left="1800" w:header="720" w:footer="720" w:gutter="0"/>
+      <w:pgMar w:top="1440" w:right="1800" w:bottom="1440" w:left="1800" w:header="0" w:footer="0" w:gutter="0"/>
+      <w:pgNumType w:fmt="decimal"/>
       <w:cols w:space="720" w:num="1"/>
-      <w:docGrid w:linePitch="360" w:charSpace="0"/>
+      <w:formProt w:val="0"/>
+      <w:docGrid w:linePitch="360" w:charSpace="2047"/>
     </w:sectPr>
   </w:body>
 </w:document>
+</file>
+
+<file path=word/numbering.xml><?xml version="1.0" encoding="utf-8"?>
+<w:numbering xmlns:wpc="http://schemas.microsoft.com/office/word/2010/wordprocessingCanvas" xmlns:mc="http://schemas.openxmlformats.org/markup-compatibility/2006" xmlns:o="urn:schemas-microsoft-com:office:office" xmlns:r="http://schemas.openxmlformats.org/officeDocument/2006/relationships" xmlns:m="http://schemas.openxmlformats.org/officeDocument/2006/math" xmlns:v="urn:schemas-microsoft-com:vml" xmlns:wp14="http://schemas.microsoft.com/office/word/2010/wordprocessingDrawing" xmlns:wp="http://schemas.openxmlformats.org/drawingml/2006/wordprocessingDrawing" xmlns:w10="urn:schemas-microsoft-com:office:word" xmlns:w="http://schemas.openxmlformats.org/wordprocessingml/2006/main" xmlns:w14="http://schemas.microsoft.com/office/word/2010/wordml" xmlns:wpg="http://schemas.microsoft.com/office/word/2010/wordprocessingGroup" xmlns:wpi="http://schemas.microsoft.com/office/word/2010/wordprocessingInk" xmlns:wne="http://schemas.microsoft.com/office/word/2006/wordml" xmlns:wps="http://schemas.microsoft.com/office/word/2010/wordprocessingShape" mc:Ignorable="w14 wp14">
+  <w:abstractNum w:abstractNumId="0">
+    <w:nsid w:val="D77DCC2B"/>
+    <w:multiLevelType w:val="singleLevel"/>
+    <w:tmpl w:val="D77DCC2B"/>
+    <w:lvl w:ilvl="0" w:tentative="0">
+      <w:start w:val="1"/>
+      <w:numFmt w:val="decimalEnclosedCircleChinese"/>
+      <w:suff w:val="space"/>
+      <w:lvlText w:val="%1"/>
+      <w:lvlJc w:val="left"/>
+      <w:rPr>
+        <w:rFonts w:hint="eastAsia"/>
+      </w:rPr>
+    </w:lvl>
+  </w:abstractNum>
+  <w:abstractNum w:abstractNumId="1">
+    <w:nsid w:val="FAF4AAD7"/>
+    <w:multiLevelType w:val="multilevel"/>
+    <w:tmpl w:val="FAF4AAD7"/>
+    <w:lvl w:ilvl="0" w:tentative="0">
+      <w:start w:val="1"/>
+      <w:numFmt w:val="decimal"/>
+      <w:suff w:val="space"/>
+      <w:lvlText w:val="%1."/>
+      <w:lvlJc w:val="left"/>
+      <w:pPr>
+        <w:ind w:left="720" w:hanging="360"/>
+      </w:pPr>
+    </w:lvl>
+    <w:lvl w:ilvl="1" w:tentative="0">
+      <w:start w:val="1"/>
+      <w:numFmt w:val="decimal"/>
+      <w:lvlText w:val="%2."/>
+      <w:lvlJc w:val="left"/>
+      <w:pPr>
+        <w:tabs>
+          <w:tab w:val="left" w:pos="1080"/>
+        </w:tabs>
+        <w:ind w:left="1080" w:hanging="360"/>
+      </w:pPr>
+    </w:lvl>
+    <w:lvl w:ilvl="2" w:tentative="0">
+      <w:start w:val="1"/>
+      <w:numFmt w:val="decimal"/>
+      <w:lvlText w:val="%3."/>
+      <w:lvlJc w:val="left"/>
+      <w:pPr>
+        <w:tabs>
+          <w:tab w:val="left" w:pos="1440"/>
+        </w:tabs>
+        <w:ind w:left="1440" w:hanging="360"/>
+      </w:pPr>
+    </w:lvl>
+    <w:lvl w:ilvl="3" w:tentative="0">
+      <w:start w:val="1"/>
+      <w:numFmt w:val="decimal"/>
+      <w:lvlText w:val="%4."/>
+      <w:lvlJc w:val="left"/>
+      <w:pPr>
+        <w:tabs>
+          <w:tab w:val="left" w:pos="1800"/>
+        </w:tabs>
+        <w:ind w:left="1800" w:hanging="360"/>
+      </w:pPr>
+    </w:lvl>
+    <w:lvl w:ilvl="4" w:tentative="0">
+      <w:start w:val="1"/>
+      <w:numFmt w:val="decimal"/>
+      <w:lvlText w:val="%5."/>
+      <w:lvlJc w:val="left"/>
+      <w:pPr>
+        <w:tabs>
+          <w:tab w:val="left" w:pos="2160"/>
+        </w:tabs>
+        <w:ind w:left="2160" w:hanging="360"/>
+      </w:pPr>
+    </w:lvl>
+    <w:lvl w:ilvl="5" w:tentative="0">
+      <w:start w:val="1"/>
+      <w:numFmt w:val="decimal"/>
+      <w:lvlText w:val="%6."/>
+      <w:lvlJc w:val="left"/>
+      <w:pPr>
+        <w:tabs>
+          <w:tab w:val="left" w:pos="2520"/>
+        </w:tabs>
+        <w:ind w:left="2520" w:hanging="360"/>
+      </w:pPr>
+    </w:lvl>
+    <w:lvl w:ilvl="6" w:tentative="0">
+      <w:start w:val="1"/>
+      <w:numFmt w:val="decimal"/>
+      <w:lvlText w:val="%7."/>
+      <w:lvlJc w:val="left"/>
+      <w:pPr>
+        <w:tabs>
+          <w:tab w:val="left" w:pos="2880"/>
+        </w:tabs>
+        <w:ind w:left="2880" w:hanging="360"/>
+      </w:pPr>
+    </w:lvl>
+    <w:lvl w:ilvl="7" w:tentative="0">
+      <w:start w:val="1"/>
+      <w:numFmt w:val="decimal"/>
+      <w:lvlText w:val="%8."/>
+      <w:lvlJc w:val="left"/>
+      <w:pPr>
+        <w:tabs>
+          <w:tab w:val="left" w:pos="3240"/>
+        </w:tabs>
+        <w:ind w:left="3240" w:hanging="360"/>
+      </w:pPr>
+    </w:lvl>
+    <w:lvl w:ilvl="8" w:tentative="0">
+      <w:start w:val="1"/>
+      <w:numFmt w:val="decimal"/>
+      <w:lvlText w:val="%9."/>
+      <w:lvlJc w:val="left"/>
+      <w:pPr>
+        <w:tabs>
+          <w:tab w:val="left" w:pos="3600"/>
+        </w:tabs>
+        <w:ind w:left="3600" w:hanging="360"/>
+      </w:pPr>
+    </w:lvl>
+  </w:abstractNum>
+  <w:abstractNum w:abstractNumId="2">
+    <w:nsid w:val="FDFEB87D"/>
+    <w:multiLevelType w:val="singleLevel"/>
+    <w:tmpl w:val="FDFEB87D"/>
+    <w:lvl w:ilvl="0" w:tentative="0">
+      <w:start w:val="1"/>
+      <w:numFmt w:val="decimalEnclosedCircleChinese"/>
+      <w:suff w:val="space"/>
+      <w:lvlText w:val="%1"/>
+      <w:lvlJc w:val="left"/>
+      <w:rPr>
+        <w:rFonts w:hint="eastAsia"/>
+      </w:rPr>
+    </w:lvl>
+  </w:abstractNum>
+  <w:abstractNum w:abstractNumId="3">
+    <w:nsid w:val="FFFD37D2"/>
+    <w:multiLevelType w:val="singleLevel"/>
+    <w:tmpl w:val="FFFD37D2"/>
+    <w:lvl w:ilvl="0" w:tentative="0">
+      <w:start w:val="1"/>
+      <w:numFmt w:val="decimal"/>
+      <w:lvlText w:val="%1)"/>
+      <w:lvlJc w:val="left"/>
+      <w:pPr>
+        <w:tabs>
+          <w:tab w:val="left" w:pos="425"/>
+        </w:tabs>
+        <w:ind w:left="425" w:leftChars="0" w:hanging="425" w:firstLineChars="0"/>
+      </w:pPr>
+      <w:rPr>
+        <w:rFonts w:hint="default"/>
+      </w:rPr>
+    </w:lvl>
+  </w:abstractNum>
+  <w:abstractNum w:abstractNumId="4">
+    <w:nsid w:val="3F5B1675"/>
+    <w:multiLevelType w:val="multilevel"/>
+    <w:tmpl w:val="3F5B1675"/>
+    <w:lvl w:ilvl="0" w:tentative="0">
+      <w:start w:val="1"/>
+      <w:numFmt w:val="bullet"/>
+      <w:lvlText w:val=""/>
+      <w:lvlJc w:val="left"/>
+      <w:pPr>
+        <w:tabs>
+          <w:tab w:val="left" w:pos="420"/>
+        </w:tabs>
+        <w:ind w:left="420" w:hanging="420"/>
+      </w:pPr>
+      <w:rPr>
+        <w:rFonts w:hint="default" w:ascii="Wingdings" w:hAnsi="Wingdings" w:cs="Wingdings"/>
+      </w:rPr>
+    </w:lvl>
+    <w:lvl w:ilvl="1" w:tentative="0">
+      <w:start w:val="1"/>
+      <w:numFmt w:val="decimal"/>
+      <w:lvlText w:val="%2."/>
+      <w:lvlJc w:val="left"/>
+      <w:pPr>
+        <w:tabs>
+          <w:tab w:val="left" w:pos="1080"/>
+        </w:tabs>
+        <w:ind w:left="1080" w:hanging="360"/>
+      </w:pPr>
+    </w:lvl>
+    <w:lvl w:ilvl="2" w:tentative="0">
+      <w:start w:val="1"/>
+      <w:numFmt w:val="decimal"/>
+      <w:lvlText w:val="%3."/>
+      <w:lvlJc w:val="left"/>
+      <w:pPr>
+        <w:tabs>
+          <w:tab w:val="left" w:pos="1440"/>
+        </w:tabs>
+        <w:ind w:left="1440" w:hanging="360"/>
+      </w:pPr>
+    </w:lvl>
+    <w:lvl w:ilvl="3" w:tentative="0">
+      <w:start w:val="1"/>
+      <w:numFmt w:val="decimal"/>
+      <w:lvlText w:val="%4."/>
+      <w:lvlJc w:val="left"/>
+      <w:pPr>
+        <w:tabs>
+          <w:tab w:val="left" w:pos="1800"/>
+        </w:tabs>
+        <w:ind w:left="1800" w:hanging="360"/>
+      </w:pPr>
+    </w:lvl>
+    <w:lvl w:ilvl="4" w:tentative="0">
+      <w:start w:val="1"/>
+      <w:numFmt w:val="decimal"/>
+      <w:lvlText w:val="%5."/>
+      <w:lvlJc w:val="left"/>
+      <w:pPr>
+        <w:tabs>
+          <w:tab w:val="left" w:pos="2160"/>
+        </w:tabs>
+        <w:ind w:left="2160" w:hanging="360"/>
+      </w:pPr>
+    </w:lvl>
+    <w:lvl w:ilvl="5" w:tentative="0">
+      <w:start w:val="1"/>
+      <w:numFmt w:val="decimal"/>
+      <w:lvlText w:val="%6."/>
+      <w:lvlJc w:val="left"/>
+      <w:pPr>
+        <w:tabs>
+          <w:tab w:val="left" w:pos="2520"/>
+        </w:tabs>
+        <w:ind w:left="2520" w:hanging="360"/>
+      </w:pPr>
+    </w:lvl>
+    <w:lvl w:ilvl="6" w:tentative="0">
+      <w:start w:val="1"/>
+      <w:numFmt w:val="decimal"/>
+      <w:lvlText w:val="%7."/>
+      <w:lvlJc w:val="left"/>
+      <w:pPr>
+        <w:tabs>
+          <w:tab w:val="left" w:pos="2880"/>
+        </w:tabs>
+        <w:ind w:left="2880" w:hanging="360"/>
+      </w:pPr>
+    </w:lvl>
+    <w:lvl w:ilvl="7" w:tentative="0">
+      <w:start w:val="1"/>
+      <w:numFmt w:val="decimal"/>
+      <w:lvlText w:val="%8."/>
+      <w:lvlJc w:val="left"/>
+      <w:pPr>
+        <w:tabs>
+          <w:tab w:val="left" w:pos="3240"/>
+        </w:tabs>
+        <w:ind w:left="3240" w:hanging="360"/>
+      </w:pPr>
+    </w:lvl>
+    <w:lvl w:ilvl="8" w:tentative="0">
+      <w:start w:val="1"/>
+      <w:numFmt w:val="decimal"/>
+      <w:lvlText w:val="%9."/>
+      <w:lvlJc w:val="left"/>
+      <w:pPr>
+        <w:tabs>
+          <w:tab w:val="left" w:pos="3600"/>
+        </w:tabs>
+        <w:ind w:left="3600" w:hanging="360"/>
+      </w:pPr>
+    </w:lvl>
+  </w:abstractNum>
+  <w:abstractNum w:abstractNumId="5">
+    <w:nsid w:val="79FD1655"/>
+    <w:multiLevelType w:val="singleLevel"/>
+    <w:tmpl w:val="79FD1655"/>
+    <w:lvl w:ilvl="0" w:tentative="0">
+      <w:start w:val="1"/>
+      <w:numFmt w:val="bullet"/>
+      <w:lvlText w:val="※"/>
+      <w:lvlJc w:val="left"/>
+      <w:pPr>
+        <w:tabs>
+          <w:tab w:val="left" w:pos="420"/>
+        </w:tabs>
+        <w:ind w:left="418" w:leftChars="0" w:hanging="418" w:firstLineChars="0"/>
+      </w:pPr>
+      <w:rPr>
+        <w:rFonts w:hint="default" w:ascii="东文宋体" w:hAnsi="东文宋体" w:eastAsia="东文宋体" w:cs="东文宋体"/>
+      </w:rPr>
+    </w:lvl>
+  </w:abstractNum>
+  <w:num w:numId="1">
+    <w:abstractNumId w:val="4"/>
+  </w:num>
+  <w:num w:numId="2">
+    <w:abstractNumId w:val="1"/>
+  </w:num>
+  <w:num w:numId="3">
+    <w:abstractNumId w:val="3"/>
+  </w:num>
+  <w:num w:numId="4">
+    <w:abstractNumId w:val="5"/>
+  </w:num>
+  <w:num w:numId="5">
+    <w:abstractNumId w:val="2"/>
+  </w:num>
+  <w:num w:numId="6">
+    <w:abstractNumId w:val="0"/>
+  </w:num>
+</w:numbering>
 </file>
 
 <file path=word/styles.xml><?xml version="1.0" encoding="utf-8"?>
@@ -104,7 +2426,7 @@
   <w:docDefaults>
     <w:rPrDefault>
       <w:rPr>
-        <w:rFonts w:asciiTheme="minorHAnsi" w:hAnsiTheme="minorHAnsi" w:eastAsiaTheme="minorEastAsia" w:cstheme="minorBidi"/>
+        <w:rFonts w:ascii="Times New Roman" w:hAnsi="Times New Roman" w:eastAsia="宋体" w:cs="Times New Roman"/>
       </w:rPr>
     </w:rPrDefault>
   </w:docDefaults>
@@ -143,7 +2465,7 @@
     <w:lsdException w:unhideWhenUsed="0" w:uiPriority="0" w:semiHidden="0" w:name="header"/>
     <w:lsdException w:unhideWhenUsed="0" w:uiPriority="0" w:semiHidden="0" w:name="footer"/>
     <w:lsdException w:unhideWhenUsed="0" w:uiPriority="0" w:semiHidden="0" w:name="index heading"/>
-    <w:lsdException w:qFormat="1" w:uiPriority="0" w:name="caption"/>
+    <w:lsdException w:qFormat="1" w:unhideWhenUsed="0" w:uiPriority="0" w:semiHidden="0" w:name="caption"/>
     <w:lsdException w:unhideWhenUsed="0" w:uiPriority="0" w:semiHidden="0" w:name="table of figures"/>
     <w:lsdException w:unhideWhenUsed="0" w:uiPriority="0" w:semiHidden="0" w:name="envelope address"/>
     <w:lsdException w:unhideWhenUsed="0" w:uiPriority="0" w:semiHidden="0" w:name="envelope return"/>
@@ -156,7 +2478,7 @@
     <w:lsdException w:unhideWhenUsed="0" w:uiPriority="0" w:semiHidden="0" w:name="table of authorities"/>
     <w:lsdException w:unhideWhenUsed="0" w:uiPriority="0" w:semiHidden="0" w:name="macro"/>
     <w:lsdException w:unhideWhenUsed="0" w:uiPriority="0" w:semiHidden="0" w:name="toa heading"/>
-    <w:lsdException w:unhideWhenUsed="0" w:uiPriority="0" w:semiHidden="0" w:name="List"/>
+    <w:lsdException w:qFormat="1" w:unhideWhenUsed="0" w:uiPriority="0" w:semiHidden="0" w:name="List"/>
     <w:lsdException w:unhideWhenUsed="0" w:uiPriority="0" w:semiHidden="0" w:name="List Bullet"/>
     <w:lsdException w:unhideWhenUsed="0" w:uiPriority="0" w:semiHidden="0" w:name="List Number"/>
     <w:lsdException w:unhideWhenUsed="0" w:uiPriority="0" w:semiHidden="0" w:name="List 2"/>
@@ -174,8 +2496,8 @@
     <w:lsdException w:qFormat="1" w:unhideWhenUsed="0" w:uiPriority="0" w:semiHidden="0" w:name="Title"/>
     <w:lsdException w:unhideWhenUsed="0" w:uiPriority="0" w:semiHidden="0" w:name="Closing"/>
     <w:lsdException w:unhideWhenUsed="0" w:uiPriority="0" w:semiHidden="0" w:name="Signature"/>
-    <w:lsdException w:unhideWhenUsed="0" w:uiPriority="0" w:name="Default Paragraph Font"/>
-    <w:lsdException w:unhideWhenUsed="0" w:uiPriority="0" w:semiHidden="0" w:name="Body Text"/>
+    <w:lsdException w:qFormat="1" w:unhideWhenUsed="0" w:uiPriority="0" w:name="Default Paragraph Font"/>
+    <w:lsdException w:qFormat="1" w:unhideWhenUsed="0" w:uiPriority="0" w:semiHidden="0" w:name="Body Text"/>
     <w:lsdException w:unhideWhenUsed="0" w:uiPriority="0" w:semiHidden="0" w:name="Body Text Indent"/>
     <w:lsdException w:unhideWhenUsed="0" w:uiPriority="0" w:semiHidden="0" w:name="List Continue"/>
     <w:lsdException w:unhideWhenUsed="0" w:uiPriority="0" w:semiHidden="0" w:name="List Continue 2"/>
@@ -362,17 +2684,26 @@
     <w:name w:val="Normal"/>
     <w:qFormat/>
     <w:uiPriority w:val="0"/>
+    <w:pPr>
+      <w:widowControl/>
+      <w:bidi w:val="0"/>
+      <w:jc w:val="left"/>
+    </w:pPr>
     <w:rPr>
       <w:rFonts w:asciiTheme="minorHAnsi" w:hAnsiTheme="minorHAnsi" w:eastAsiaTheme="minorEastAsia" w:cstheme="minorBidi"/>
+      <w:color w:val="auto"/>
+      <w:sz w:val="20"/>
+      <w:szCs w:val="20"/>
       <w:lang w:val="en-US" w:eastAsia="zh-CN" w:bidi="ar-SA"/>
     </w:rPr>
   </w:style>
-  <w:style w:type="character" w:default="1" w:styleId="2">
+  <w:style w:type="character" w:default="1" w:styleId="5">
     <w:name w:val="Default Paragraph Font"/>
     <w:semiHidden/>
+    <w:qFormat/>
     <w:uiPriority w:val="0"/>
   </w:style>
-  <w:style w:type="table" w:default="1" w:styleId="3">
+  <w:style w:type="table" w:default="1" w:styleId="6">
     <w:name w:val="Normal Table"/>
     <w:semiHidden/>
     <w:qFormat/>
@@ -386,6 +2717,70 @@
         <w:right w:w="108" w:type="dxa"/>
       </w:tblCellMar>
     </w:tblPr>
+  </w:style>
+  <w:style w:type="paragraph" w:styleId="2">
+    <w:name w:val="Body Text"/>
+    <w:basedOn w:val="1"/>
+    <w:qFormat/>
+    <w:uiPriority w:val="0"/>
+    <w:pPr>
+      <w:spacing w:before="0" w:after="140" w:line="288" w:lineRule="auto"/>
+    </w:pPr>
+  </w:style>
+  <w:style w:type="paragraph" w:styleId="3">
+    <w:name w:val="caption"/>
+    <w:basedOn w:val="1"/>
+    <w:next w:val="1"/>
+    <w:qFormat/>
+    <w:uiPriority w:val="0"/>
+    <w:pPr>
+      <w:suppressLineNumbers/>
+      <w:spacing w:before="120" w:after="120"/>
+    </w:pPr>
+    <w:rPr>
+      <w:rFonts w:cs="FreeSans"/>
+      <w:i/>
+      <w:iCs/>
+      <w:sz w:val="24"/>
+      <w:szCs w:val="24"/>
+    </w:rPr>
+  </w:style>
+  <w:style w:type="paragraph" w:styleId="4">
+    <w:name w:val="List"/>
+    <w:basedOn w:val="2"/>
+    <w:qFormat/>
+    <w:uiPriority w:val="0"/>
+    <w:rPr>
+      <w:rFonts w:cs="FreeSans"/>
+    </w:rPr>
+  </w:style>
+  <w:style w:type="paragraph" w:customStyle="1" w:styleId="7">
+    <w:name w:val="Heading"/>
+    <w:basedOn w:val="1"/>
+    <w:next w:val="2"/>
+    <w:qFormat/>
+    <w:uiPriority w:val="0"/>
+    <w:pPr>
+      <w:keepNext/>
+      <w:spacing w:before="240" w:after="120"/>
+    </w:pPr>
+    <w:rPr>
+      <w:rFonts w:ascii="Liberation Sans" w:hAnsi="Liberation Sans" w:eastAsia="Noto Sans CJK SC Regular" w:cs="FreeSans"/>
+      <w:sz w:val="28"/>
+      <w:szCs w:val="28"/>
+    </w:rPr>
+  </w:style>
+  <w:style w:type="paragraph" w:customStyle="1" w:styleId="8">
+    <w:name w:val="Index"/>
+    <w:basedOn w:val="1"/>
+    <w:qFormat/>
+    <w:uiPriority w:val="0"/>
+    <w:pPr>
+      <w:suppressLineNumbers/>
+    </w:pPr>
+    <w:rPr>
+      <w:rFonts w:cs="FreeSans"/>
+    </w:rPr>
   </w:style>
 </w:styles>
 </file>

--- a/planning/Apollo EM planner Summary.docx
+++ b/planning/Apollo EM planner Summary.docx
@@ -742,6 +742,53 @@
         </w:rPr>
         <w:t>DP横向规划完成后，按config_.path_resolution()（1m）离散化后通过SetFrenetPath存入frenet_path_中，供下一环节使用。</w:t>
       </w:r>
+    </w:p>
+    <w:p>
+      <w:pPr>
+        <w:numPr>
+          <w:ilvl w:val="0"/>
+          <w:numId w:val="3"/>
+        </w:numPr>
+        <w:ind w:left="425" w:leftChars="0" w:hanging="425" w:firstLineChars="0"/>
+        <w:jc w:val="both"/>
+        <w:rPr>
+          <w:rFonts w:hint="default"/>
+          <w:lang w:val="en"/>
+        </w:rPr>
+      </w:pPr>
+      <w:r>
+        <w:rPr>
+          <w:rFonts w:hint="default"/>
+          <w:lang w:val="en"/>
+        </w:rPr>
+        <w:t>路径决策PathDecider</w:t>
+      </w:r>
+    </w:p>
+    <w:p>
+      <w:pPr>
+        <w:numPr>
+          <w:numId w:val="0"/>
+        </w:numPr>
+        <w:ind w:leftChars="0"/>
+        <w:jc w:val="both"/>
+        <w:rPr>
+          <w:rFonts w:hint="default"/>
+          <w:lang w:val="en"/>
+        </w:rPr>
+      </w:pPr>
+    </w:p>
+    <w:p>
+      <w:pPr>
+        <w:numPr>
+          <w:numId w:val="0"/>
+        </w:numPr>
+        <w:ind w:leftChars="0"/>
+        <w:jc w:val="both"/>
+        <w:rPr>
+          <w:rFonts w:hint="default"/>
+          <w:lang w:val="en"/>
+        </w:rPr>
+      </w:pPr>
     </w:p>
     <w:p>
       <w:pPr>
@@ -1575,7 +1622,7 @@
           <w:rFonts w:hint="default"/>
           <w:lang w:val="en"/>
         </w:rPr>
-        <w:t>整条轨迹起点、终点的约束，可以用矩阵方便地表示为：</w:t>
+        <w:t>整条轨迹起点、终点的约束（当前程序要求终点位于道路中心线上，横向偏差0.01以内，可以修改），可以用矩阵方便地表示为：</w:t>
       </w:r>
     </w:p>
     <w:p>
@@ -1869,10 +1916,6 @@
         </w:numPr>
         <w:bidi w:val="0"/>
         <w:jc w:val="center"/>
-        <w:rPr>
-          <w:rFonts w:hint="default"/>
-          <w:lang w:val="en"/>
-        </w:rPr>
       </w:pPr>
       <w:r>
         <w:drawing>
@@ -1936,6 +1979,27 @@
           <w:rFonts w:hint="default"/>
           <w:lang w:val="en"/>
         </w:rPr>
+        <w:t>Theta（±0.1rad）、kappa（±0.2）、kappa_d（±0.02）约束。</w:t>
+      </w:r>
+    </w:p>
+    <w:p>
+      <w:pPr>
+        <w:numPr>
+          <w:ilvl w:val="0"/>
+          <w:numId w:val="6"/>
+        </w:numPr>
+        <w:ind w:leftChars="0"/>
+        <w:jc w:val="both"/>
+        <w:rPr>
+          <w:rFonts w:hint="default"/>
+          <w:lang w:val="en"/>
+        </w:rPr>
+      </w:pPr>
+      <w:r>
+        <w:rPr>
+          <w:rFonts w:hint="default"/>
+          <w:lang w:val="en"/>
+        </w:rPr>
         <w:t>边界约束；沿着path，按照s的最大间距max_constraint_interval（2m）采样，设采样点为m个，有：</w:t>
       </w:r>
     </w:p>
@@ -1946,13 +2010,7 @@
           <w:numId w:val="0"/>
         </w:numPr>
         <w:jc w:val="center"/>
-        <w:rPr>
-          <w:rFonts w:hint="default"/>
-          <w:lang w:val="en"/>
-        </w:rPr>
-      </w:pPr>
-      <w:bookmarkStart w:id="0" w:name="_GoBack"/>
-      <w:bookmarkEnd w:id="0"/>
+      </w:pPr>
       <w:r>
         <w:drawing>
           <wp:inline distT="0" distB="0" distL="114300" distR="114300">
@@ -2004,10 +2062,6 @@
           <w:numId w:val="0"/>
         </w:numPr>
         <w:jc w:val="center"/>
-        <w:rPr>
-          <w:rFonts w:hint="default"/>
-          <w:lang w:val="en"/>
-        </w:rPr>
       </w:pPr>
       <w:r>
         <w:drawing>
@@ -2059,6 +2113,178 @@
           <w:ilvl w:val="0"/>
           <w:numId w:val="0"/>
         </w:numPr>
+        <w:jc w:val="center"/>
+      </w:pPr>
+    </w:p>
+    <w:p>
+      <w:pPr>
+        <w:numPr>
+          <w:ilvl w:val="0"/>
+          <w:numId w:val="2"/>
+        </w:numPr>
+        <w:ind w:left="0" w:leftChars="0" w:firstLine="0" w:firstLineChars="0"/>
+        <w:jc w:val="both"/>
+        <w:rPr>
+          <w:rFonts w:hint="default"/>
+          <w:lang w:val="en"/>
+        </w:rPr>
+      </w:pPr>
+      <w:r>
+        <w:rPr>
+          <w:rFonts w:hint="default"/>
+          <w:lang w:val="en"/>
+        </w:rPr>
+        <w:t>纵向规划</w:t>
+      </w:r>
+    </w:p>
+    <w:p>
+      <w:pPr>
+        <w:numPr>
+          <w:ilvl w:val="0"/>
+          <w:numId w:val="7"/>
+        </w:numPr>
+        <w:ind w:left="425" w:leftChars="0" w:hanging="425" w:firstLineChars="0"/>
+        <w:jc w:val="both"/>
+        <w:rPr>
+          <w:rFonts w:hint="default"/>
+          <w:lang w:val="en"/>
+        </w:rPr>
+      </w:pPr>
+      <w:r>
+        <w:rPr>
+          <w:rFonts w:hint="default"/>
+          <w:lang w:val="en"/>
+        </w:rPr>
+        <w:t>DP规划</w:t>
+      </w:r>
+      <w:bookmarkStart w:id="0" w:name="_GoBack"/>
+      <w:bookmarkEnd w:id="0"/>
+    </w:p>
+    <w:p>
+      <w:pPr>
+        <w:numPr>
+          <w:numId w:val="0"/>
+        </w:numPr>
+        <w:ind w:leftChars="0"/>
+        <w:jc w:val="both"/>
+        <w:rPr>
+          <w:rFonts w:hint="default"/>
+          <w:lang w:val="en"/>
+        </w:rPr>
+      </w:pPr>
+      <w:r>
+        <w:rPr>
+          <w:rFonts w:hint="default"/>
+          <w:lang w:val="en"/>
+        </w:rPr>
+        <w:t>DP速度规划的主要逻辑位于SearchStGraph()中，其总体逻辑为：将障碍物在s-t图上投影，然后用动态规划和cost的方法找出最优路径，其思路与横向DP规划相近。</w:t>
+      </w:r>
+    </w:p>
+    <w:p>
+      <w:pPr>
+        <w:numPr>
+          <w:numId w:val="0"/>
+        </w:numPr>
+        <w:ind w:leftChars="0"/>
+        <w:jc w:val="center"/>
+      </w:pPr>
+      <w:r>
+        <w:drawing>
+          <wp:inline distT="0" distB="0" distL="114300" distR="114300">
+            <wp:extent cx="3039745" cy="2745105"/>
+            <wp:effectExtent l="0" t="0" r="8255" b="17145"/>
+            <wp:docPr id="13" name="Picture 1"/>
+            <wp:cNvGraphicFramePr>
+              <a:graphicFrameLocks xmlns:a="http://schemas.openxmlformats.org/drawingml/2006/main" noChangeAspect="1"/>
+            </wp:cNvGraphicFramePr>
+            <a:graphic xmlns:a="http://schemas.openxmlformats.org/drawingml/2006/main">
+              <a:graphicData uri="http://schemas.openxmlformats.org/drawingml/2006/picture">
+                <pic:pic xmlns:pic="http://schemas.openxmlformats.org/drawingml/2006/picture">
+                  <pic:nvPicPr>
+                    <pic:cNvPr id="13" name="Picture 1"/>
+                    <pic:cNvPicPr>
+                      <a:picLocks noChangeAspect="1"/>
+                    </pic:cNvPicPr>
+                  </pic:nvPicPr>
+                  <pic:blipFill>
+                    <a:blip r:embed="rId25"/>
+                    <a:stretch>
+                      <a:fillRect/>
+                    </a:stretch>
+                  </pic:blipFill>
+                  <pic:spPr>
+                    <a:xfrm>
+                      <a:off x="0" y="0"/>
+                      <a:ext cx="3039745" cy="2745105"/>
+                    </a:xfrm>
+                    <a:prstGeom prst="rect">
+                      <a:avLst/>
+                    </a:prstGeom>
+                    <a:noFill/>
+                    <a:ln>
+                      <a:noFill/>
+                    </a:ln>
+                  </pic:spPr>
+                </pic:pic>
+              </a:graphicData>
+            </a:graphic>
+          </wp:inline>
+        </w:drawing>
+      </w:r>
+    </w:p>
+    <w:p>
+      <w:pPr>
+        <w:numPr>
+          <w:numId w:val="0"/>
+        </w:numPr>
+        <w:ind w:leftChars="0"/>
+        <w:jc w:val="both"/>
+        <w:rPr>
+          <w:rFonts w:hint="default"/>
+          <w:lang w:val="en"/>
+        </w:rPr>
+      </w:pPr>
+    </w:p>
+    <w:p>
+      <w:pPr>
+        <w:numPr>
+          <w:ilvl w:val="0"/>
+          <w:numId w:val="7"/>
+        </w:numPr>
+        <w:ind w:left="425" w:leftChars="0" w:hanging="425" w:firstLineChars="0"/>
+        <w:jc w:val="both"/>
+        <w:rPr>
+          <w:rFonts w:hint="default"/>
+          <w:lang w:val="en"/>
+        </w:rPr>
+      </w:pPr>
+      <w:r>
+        <w:rPr>
+          <w:rFonts w:hint="default"/>
+          <w:lang w:val="en"/>
+        </w:rPr>
+        <w:t>QP规划</w:t>
+      </w:r>
+    </w:p>
+    <w:p>
+      <w:pPr>
+        <w:numPr>
+          <w:ilvl w:val="0"/>
+          <w:numId w:val="0"/>
+        </w:numPr>
+        <w:jc w:val="center"/>
+        <w:rPr>
+          <w:rFonts w:hint="default"/>
+          <w:lang w:val="en"/>
+        </w:rPr>
+      </w:pPr>
+    </w:p>
+    <w:p>
+      <w:pPr>
+        <w:numPr>
+          <w:ilvl w:val="0"/>
+          <w:numId w:val="0"/>
+        </w:numPr>
         <w:jc w:val="both"/>
       </w:pPr>
     </w:p>
@@ -2119,6 +2345,26 @@
     </w:lvl>
   </w:abstractNum>
   <w:abstractNum w:abstractNumId="1">
+    <w:nsid w:val="DF6F01F4"/>
+    <w:multiLevelType w:val="singleLevel"/>
+    <w:tmpl w:val="DF6F01F4"/>
+    <w:lvl w:ilvl="0" w:tentative="0">
+      <w:start w:val="1"/>
+      <w:numFmt w:val="decimal"/>
+      <w:lvlText w:val="%1)"/>
+      <w:lvlJc w:val="left"/>
+      <w:pPr>
+        <w:tabs>
+          <w:tab w:val="left" w:pos="425"/>
+        </w:tabs>
+        <w:ind w:left="425" w:leftChars="0" w:hanging="425" w:firstLineChars="0"/>
+      </w:pPr>
+      <w:rPr>
+        <w:rFonts w:hint="default"/>
+      </w:rPr>
+    </w:lvl>
+  </w:abstractNum>
+  <w:abstractNum w:abstractNumId="2">
     <w:nsid w:val="FAF4AAD7"/>
     <w:multiLevelType w:val="multilevel"/>
     <w:tmpl w:val="FAF4AAD7"/>
@@ -2229,7 +2475,7 @@
       </w:pPr>
     </w:lvl>
   </w:abstractNum>
-  <w:abstractNum w:abstractNumId="2">
+  <w:abstractNum w:abstractNumId="3">
     <w:nsid w:val="FDFEB87D"/>
     <w:multiLevelType w:val="singleLevel"/>
     <w:tmpl w:val="FDFEB87D"/>
@@ -2244,7 +2490,7 @@
       </w:rPr>
     </w:lvl>
   </w:abstractNum>
-  <w:abstractNum w:abstractNumId="3">
+  <w:abstractNum w:abstractNumId="4">
     <w:nsid w:val="FFFD37D2"/>
     <w:multiLevelType w:val="singleLevel"/>
     <w:tmpl w:val="FFFD37D2"/>
@@ -2264,7 +2510,7 @@
       </w:rPr>
     </w:lvl>
   </w:abstractNum>
-  <w:abstractNum w:abstractNumId="4">
+  <w:abstractNum w:abstractNumId="5">
     <w:nsid w:val="3F5B1675"/>
     <w:multiLevelType w:val="multilevel"/>
     <w:tmpl w:val="3F5B1675"/>
@@ -2380,7 +2626,7 @@
       </w:pPr>
     </w:lvl>
   </w:abstractNum>
-  <w:abstractNum w:abstractNumId="5">
+  <w:abstractNum w:abstractNumId="6">
     <w:nsid w:val="79FD1655"/>
     <w:multiLevelType w:val="singleLevel"/>
     <w:tmpl w:val="79FD1655"/>
@@ -2401,22 +2647,25 @@
     </w:lvl>
   </w:abstractNum>
   <w:num w:numId="1">
+    <w:abstractNumId w:val="5"/>
+  </w:num>
+  <w:num w:numId="2">
+    <w:abstractNumId w:val="2"/>
+  </w:num>
+  <w:num w:numId="3">
     <w:abstractNumId w:val="4"/>
   </w:num>
-  <w:num w:numId="2">
-    <w:abstractNumId w:val="1"/>
-  </w:num>
-  <w:num w:numId="3">
-    <w:abstractNumId w:val="3"/>
-  </w:num>
   <w:num w:numId="4">
-    <w:abstractNumId w:val="5"/>
+    <w:abstractNumId w:val="6"/>
   </w:num>
   <w:num w:numId="5">
-    <w:abstractNumId w:val="2"/>
+    <w:abstractNumId w:val="3"/>
   </w:num>
   <w:num w:numId="6">
     <w:abstractNumId w:val="0"/>
+  </w:num>
+  <w:num w:numId="7">
+    <w:abstractNumId w:val="1"/>
   </w:num>
 </w:numbering>
 </file>

--- a/planning/Apollo EM planner Summary.docx
+++ b/planning/Apollo EM planner Summary.docx
@@ -767,6 +767,7 @@
     <w:p>
       <w:pPr>
         <w:numPr>
+          <w:ilvl w:val="0"/>
           <w:numId w:val="0"/>
         </w:numPr>
         <w:ind w:leftChars="0"/>
@@ -776,10 +777,18 @@
           <w:lang w:val="en"/>
         </w:rPr>
       </w:pPr>
-    </w:p>
-    <w:p>
-      <w:pPr>
-        <w:numPr>
+      <w:r>
+        <w:rPr>
+          <w:rFonts w:hint="default"/>
+          <w:lang w:val="en"/>
+        </w:rPr>
+        <w:t>路径决策只考虑静态障碍物和自行车、行人，而其他车辆等动态障碍物由纵向规划器进行变道超车、跟随、停车等决策。</w:t>
+      </w:r>
+    </w:p>
+    <w:p>
+      <w:pPr>
+        <w:numPr>
+          <w:ilvl w:val="0"/>
           <w:numId w:val="0"/>
         </w:numPr>
         <w:ind w:leftChars="0"/>
@@ -789,6 +798,13 @@
           <w:lang w:val="en"/>
         </w:rPr>
       </w:pPr>
+      <w:r>
+        <w:rPr>
+          <w:rFonts w:hint="default"/>
+          <w:lang w:val="en"/>
+        </w:rPr>
+        <w:t>对于障碍物，横向距离超过4m的忽略，小于0.5m的停车等待，介于之间的则进行“左侧绕过”或“右侧绕过”的决策，从而保证QP的优化求解在凸集中进行。</w:t>
+      </w:r>
     </w:p>
     <w:p>
       <w:pPr>
@@ -850,7 +866,7 @@
           <w:rFonts w:hint="default"/>
           <w:lang w:val="en"/>
         </w:rPr>
-        <w:t>首先将整条path按最长20m的间距划分为若干段，每一段用5阶多项式表示，。</w:t>
+        <w:t>首先将整条path按最长20m的间距划分为若干段，每一段用5阶多项式表示：</w:t>
       </w:r>
     </w:p>
     <w:p>
@@ -988,7 +1004,7 @@
           <w:rFonts w:hint="default"/>
           <w:lang w:val="en"/>
         </w:rPr>
-        <w:t>AddReferenceLineKernelMatrix()，即最小化(fi(s) -g(s))^2；注意这里与第四项的实现不同，没有积分，因此只是考察控制点的距离；</w:t>
+        <w:t>AddReferenceLineKernelMatrix()，即最小化(fi(s) -g(s))^2；注意这里与第四项的实现不同，没有积分，因此只是考察分界点的距离；</w:t>
       </w:r>
     </w:p>
     <w:p>
@@ -1640,8 +1656,8 @@
       <w:r>
         <w:drawing>
           <wp:inline distT="0" distB="0" distL="114300" distR="114300">
-            <wp:extent cx="4206240" cy="1393825"/>
-            <wp:effectExtent l="0" t="0" r="3810" b="15875"/>
+            <wp:extent cx="3736975" cy="1238250"/>
+            <wp:effectExtent l="0" t="0" r="15875" b="0"/>
             <wp:docPr id="16" name="Picture 10"/>
             <wp:cNvGraphicFramePr>
               <a:graphicFrameLocks xmlns:a="http://schemas.openxmlformats.org/drawingml/2006/main" noChangeAspect="1"/>
@@ -1664,7 +1680,7 @@
                   <pic:spPr>
                     <a:xfrm>
                       <a:off x="0" y="0"/>
-                      <a:ext cx="4206240" cy="1393825"/>
+                      <a:ext cx="3736975" cy="1238250"/>
                     </a:xfrm>
                     <a:prstGeom prst="rect">
                       <a:avLst/>
@@ -1699,13 +1715,13 @@
           <w:rFonts w:hint="default"/>
           <w:lang w:val="en"/>
         </w:rPr>
-        <w:t>控制点连续性约束</w:t>
+        <w:t>分界点连续性约束</w:t>
       </w:r>
       <w:r>
         <w:drawing>
           <wp:inline distT="0" distB="0" distL="114300" distR="114300">
-            <wp:extent cx="1454785" cy="271780"/>
-            <wp:effectExtent l="0" t="0" r="12065" b="13970"/>
+            <wp:extent cx="944880" cy="176530"/>
+            <wp:effectExtent l="0" t="0" r="7620" b="13970"/>
             <wp:docPr id="17" name="Picture 11"/>
             <wp:cNvGraphicFramePr>
               <a:graphicFrameLocks xmlns:a="http://schemas.openxmlformats.org/drawingml/2006/main" noChangeAspect="1"/>
@@ -1728,7 +1744,7 @@
                   <pic:spPr>
                     <a:xfrm>
                       <a:off x="0" y="0"/>
-                      <a:ext cx="1454785" cy="271780"/>
+                      <a:ext cx="944880" cy="176530"/>
                     </a:xfrm>
                     <a:prstGeom prst="rect">
                       <a:avLst/>
@@ -1764,8 +1780,8 @@
       <w:r>
         <w:drawing>
           <wp:inline distT="0" distB="0" distL="114300" distR="114300">
-            <wp:extent cx="4712970" cy="1269365"/>
-            <wp:effectExtent l="0" t="0" r="11430" b="6985"/>
+            <wp:extent cx="4207510" cy="1133475"/>
+            <wp:effectExtent l="0" t="0" r="2540" b="9525"/>
             <wp:docPr id="22" name="Picture 15"/>
             <wp:cNvGraphicFramePr>
               <a:graphicFrameLocks xmlns:a="http://schemas.openxmlformats.org/drawingml/2006/main" noChangeAspect="1"/>
@@ -1788,7 +1804,7 @@
                   <pic:spPr>
                     <a:xfrm>
                       <a:off x="0" y="0"/>
-                      <a:ext cx="4712970" cy="1269365"/>
+                      <a:ext cx="4207510" cy="1133475"/>
                     </a:xfrm>
                     <a:prstGeom prst="rect">
                       <a:avLst/>
@@ -1838,8 +1854,8 @@
       <w:r>
         <w:drawing>
           <wp:inline distT="0" distB="0" distL="114300" distR="114300">
-            <wp:extent cx="5269230" cy="2484120"/>
-            <wp:effectExtent l="0" t="0" r="7620" b="11430"/>
+            <wp:extent cx="4602480" cy="2169795"/>
+            <wp:effectExtent l="0" t="0" r="7620" b="1905"/>
             <wp:docPr id="19" name="Picture 13"/>
             <wp:cNvGraphicFramePr>
               <a:graphicFrameLocks xmlns:a="http://schemas.openxmlformats.org/drawingml/2006/main" noChangeAspect="1"/>
@@ -1862,7 +1878,7 @@
                   <pic:spPr>
                     <a:xfrm>
                       <a:off x="0" y="0"/>
-                      <a:ext cx="5269230" cy="2484120"/>
+                      <a:ext cx="4602480" cy="2169795"/>
                     </a:xfrm>
                     <a:prstGeom prst="rect">
                       <a:avLst/>
@@ -2000,7 +2016,7 @@
           <w:rFonts w:hint="default"/>
           <w:lang w:val="en"/>
         </w:rPr>
-        <w:t>边界约束；沿着path，按照s的最大间距max_constraint_interval（2m）采样，设采样点为m个，有：</w:t>
+        <w:t>边界约束；沿着path，按照s的最大间距max_constraint_interval（2m）采样，左右边界的boundary取决于上一步骤的RIGHT或LEFT_NUDGE，设采样点为m个，有：</w:t>
       </w:r>
     </w:p>
     <w:p>
@@ -2157,12 +2173,11 @@
         </w:rPr>
         <w:t>DP规划</w:t>
       </w:r>
-      <w:bookmarkStart w:id="0" w:name="_GoBack"/>
-      <w:bookmarkEnd w:id="0"/>
-    </w:p>
-    <w:p>
-      <w:pPr>
-        <w:numPr>
+    </w:p>
+    <w:p>
+      <w:pPr>
+        <w:numPr>
+          <w:ilvl w:val="0"/>
           <w:numId w:val="0"/>
         </w:numPr>
         <w:ind w:leftChars="0"/>
@@ -2183,6 +2198,7 @@
     <w:p>
       <w:pPr>
         <w:numPr>
+          <w:ilvl w:val="0"/>
           <w:numId w:val="0"/>
         </w:numPr>
         <w:ind w:leftChars="0"/>
@@ -2235,6 +2251,7 @@
     <w:p>
       <w:pPr>
         <w:numPr>
+          <w:ilvl w:val="0"/>
           <w:numId w:val="0"/>
         </w:numPr>
         <w:ind w:leftChars="0"/>
@@ -2244,6 +2261,124 @@
           <w:lang w:val="en"/>
         </w:rPr>
       </w:pPr>
+      <w:r>
+        <w:rPr>
+          <w:rFonts w:hint="default"/>
+          <w:lang w:val="en"/>
+        </w:rPr>
+        <w:t>获得s-t图之后，首先判断起始点(0, 0)是否处于障碍物的覆盖下，如果起始点都不可通行，则直接返回全0的speed_profile；其次，判断障碍物boundary是不是空的，如果没有障碍物，则返回一条匀速1m/s的速度曲线。</w:t>
+      </w:r>
+    </w:p>
+    <w:p>
+      <w:pPr>
+        <w:numPr>
+          <w:ilvl w:val="0"/>
+          <w:numId w:val="0"/>
+        </w:numPr>
+        <w:ind w:leftChars="0"/>
+        <w:jc w:val="both"/>
+        <w:rPr>
+          <w:rFonts w:hint="default"/>
+          <w:lang w:val="en"/>
+        </w:rPr>
+      </w:pPr>
+      <w:r>
+        <w:rPr>
+          <w:rFonts w:hint="default"/>
+          <w:lang w:val="en"/>
+        </w:rPr>
+        <w:t>如果不属于这两种情况，则如上图所示，在InitCostTable()函数中，初始化一张150m*8s的s-t图，分辨率分别为1m和1s，每个点的cost初始化为+Inf，(0, 0)点cost为0。</w:t>
+      </w:r>
+    </w:p>
+    <w:p>
+      <w:pPr>
+        <w:numPr>
+          <w:ilvl w:val="0"/>
+          <w:numId w:val="0"/>
+        </w:numPr>
+        <w:ind w:leftChars="0"/>
+        <w:jc w:val="both"/>
+        <w:rPr>
+          <w:rFonts w:hint="default"/>
+          <w:lang w:val="en"/>
+        </w:rPr>
+      </w:pPr>
+      <w:r>
+        <w:rPr>
+          <w:lang w:val="en"/>
+        </w:rPr>
+        <w:t>接下来是速度规划的核心：</w:t>
+      </w:r>
+      <w:r>
+        <w:rPr>
+          <w:rFonts w:hint="default"/>
+          <w:lang w:val="en"/>
+        </w:rPr>
+        <w:t>CalculateTotalCost()函数，即计算上述s-t图上各点的cost；从起始点(0, 0)出发，按1s的间隔向后搜索s-t点。为了减小运算量，搜索s-t点时采用了剪枝策略；即根据上一时刻的速度和位置、考虑到车辆的最大加速度、v&gt;=0的限制，则下一时刻可能的位置位于一定的s区间内，而不必遍历所有的s。例如，对于第3s，如最大s为20，速度为5m/s，加速度∈[-3， 3]，下一时刻只需要遍历(4, 0)到(4, 28)之间的点。</w:t>
+      </w:r>
+    </w:p>
+    <w:p>
+      <w:pPr>
+        <w:numPr>
+          <w:ilvl w:val="0"/>
+          <w:numId w:val="0"/>
+        </w:numPr>
+        <w:ind w:leftChars="0"/>
+        <w:jc w:val="both"/>
+        <w:rPr>
+          <w:rFonts w:hint="default"/>
+          <w:lang w:val="en"/>
+        </w:rPr>
+      </w:pPr>
+      <w:r>
+        <w:rPr>
+          <w:rFonts w:hint="default"/>
+          <w:lang w:val="en"/>
+        </w:rPr>
+        <w:t>每个点都与上一时刻有可能到达当前点的点进行连线，每条线都有一个cost，包含以下几方面：①在t时刻、s距离上，当前点是否处于障碍物的投影中，如有碰撞，则cost为+Inf；②连线是否穿过障碍物的投影，如有则cost为+Inf；③连线的acc是否超限值，acc = (S(k+1) + S(k-1) - 2*S(k))/t^2；④速度cost，超过限速或不达到限速均有cost，与速度差的绝对值成正比；⑤加速度cost，与加速度平方成正比；⑥jerk cost，与jerk平方成正比。</w:t>
+      </w:r>
+    </w:p>
+    <w:p>
+      <w:pPr>
+        <w:numPr>
+          <w:ilvl w:val="0"/>
+          <w:numId w:val="0"/>
+        </w:numPr>
+        <w:ind w:leftChars="0"/>
+        <w:jc w:val="both"/>
+        <w:rPr>
+          <w:rFonts w:hint="default"/>
+          <w:lang w:val="en"/>
+        </w:rPr>
+      </w:pPr>
+      <w:r>
+        <w:rPr>
+          <w:rFonts w:hint="default"/>
+          <w:lang w:val="en"/>
+        </w:rPr>
+        <w:t>将上一时刻所有可能的点遍历过之后，最小的连线cost+对应的pre_point cost之和，作为当前点的cost；相应的点作为当前点的pre_point。</w:t>
+      </w:r>
+    </w:p>
+    <w:p>
+      <w:pPr>
+        <w:numPr>
+          <w:ilvl w:val="0"/>
+          <w:numId w:val="0"/>
+        </w:numPr>
+        <w:ind w:leftChars="0"/>
+        <w:jc w:val="both"/>
+        <w:rPr>
+          <w:rFonts w:hint="default"/>
+          <w:lang w:val="en"/>
+        </w:rPr>
+      </w:pPr>
+      <w:r>
+        <w:rPr>
+          <w:rFonts w:hint="default"/>
+          <w:lang w:val="en"/>
+        </w:rPr>
+        <w:t>完成最后一列（所有时刻）的cost计算之后，找到最后一列和最大一行中cost最小的点，并依次将其的pre_point添加进vector中，即为最后得到的speed profile。（最大一行表示车辆达到horizon最远范围，如果6s就到达150m，cost还小于8s到达的profile，则6s是更好的profile）。</w:t>
+      </w:r>
     </w:p>
     <w:p>
       <w:pPr>
@@ -2263,6 +2398,116 @@
           <w:rFonts w:hint="default"/>
           <w:lang w:val="en"/>
         </w:rPr>
+        <w:t>纵向决策</w:t>
+      </w:r>
+    </w:p>
+    <w:p>
+      <w:pPr>
+        <w:numPr>
+          <w:numId w:val="0"/>
+        </w:numPr>
+        <w:ind w:leftChars="0"/>
+        <w:jc w:val="center"/>
+        <w:rPr>
+          <w:rFonts w:hint="default"/>
+          <w:lang w:val="en"/>
+        </w:rPr>
+      </w:pPr>
+      <w:r>
+        <w:drawing>
+          <wp:inline distT="0" distB="0" distL="114300" distR="114300">
+            <wp:extent cx="3446780" cy="3040380"/>
+            <wp:effectExtent l="0" t="0" r="1270" b="7620"/>
+            <wp:docPr id="20" name="Picture 2"/>
+            <wp:cNvGraphicFramePr>
+              <a:graphicFrameLocks xmlns:a="http://schemas.openxmlformats.org/drawingml/2006/main" noChangeAspect="1"/>
+            </wp:cNvGraphicFramePr>
+            <a:graphic xmlns:a="http://schemas.openxmlformats.org/drawingml/2006/main">
+              <a:graphicData uri="http://schemas.openxmlformats.org/drawingml/2006/picture">
+                <pic:pic xmlns:pic="http://schemas.openxmlformats.org/drawingml/2006/picture">
+                  <pic:nvPicPr>
+                    <pic:cNvPr id="20" name="Picture 2"/>
+                    <pic:cNvPicPr>
+                      <a:picLocks noChangeAspect="1"/>
+                    </pic:cNvPicPr>
+                  </pic:nvPicPr>
+                  <pic:blipFill>
+                    <a:blip r:embed="rId26"/>
+                    <a:stretch>
+                      <a:fillRect/>
+                    </a:stretch>
+                  </pic:blipFill>
+                  <pic:spPr>
+                    <a:xfrm>
+                      <a:off x="0" y="0"/>
+                      <a:ext cx="3446780" cy="3040380"/>
+                    </a:xfrm>
+                    <a:prstGeom prst="rect">
+                      <a:avLst/>
+                    </a:prstGeom>
+                    <a:noFill/>
+                    <a:ln>
+                      <a:noFill/>
+                    </a:ln>
+                  </pic:spPr>
+                </pic:pic>
+              </a:graphicData>
+            </a:graphic>
+          </wp:inline>
+        </w:drawing>
+      </w:r>
+    </w:p>
+    <w:p>
+      <w:pPr>
+        <w:numPr>
+          <w:numId w:val="0"/>
+        </w:numPr>
+        <w:ind w:leftChars="0"/>
+        <w:jc w:val="both"/>
+        <w:rPr>
+          <w:rFonts w:hint="default"/>
+          <w:lang w:val="en"/>
+        </w:rPr>
+      </w:pPr>
+      <w:r>
+        <w:rPr>
+          <w:rFonts w:hint="default"/>
+          <w:lang w:val="en"/>
+        </w:rPr>
+        <w:t>根据DP纵向规划的结果，对每个障碍物做出决策；若ego在st图上位于障碍物之上，决策为超车；如果ego在障碍物之下，决策为跟随或让行。</w:t>
+      </w:r>
+    </w:p>
+    <w:p>
+      <w:pPr>
+        <w:numPr>
+          <w:numId w:val="0"/>
+        </w:numPr>
+        <w:ind w:leftChars="0"/>
+        <w:jc w:val="center"/>
+        <w:rPr>
+          <w:rFonts w:hint="default"/>
+          <w:lang w:val="en"/>
+        </w:rPr>
+      </w:pPr>
+    </w:p>
+    <w:p>
+      <w:pPr>
+        <w:numPr>
+          <w:ilvl w:val="0"/>
+          <w:numId w:val="7"/>
+        </w:numPr>
+        <w:ind w:left="425" w:leftChars="0" w:hanging="425" w:firstLineChars="0"/>
+        <w:jc w:val="both"/>
+        <w:rPr>
+          <w:rFonts w:hint="default"/>
+          <w:lang w:val="en"/>
+        </w:rPr>
+      </w:pPr>
+      <w:r>
+        <w:rPr>
+          <w:rFonts w:hint="default"/>
+          <w:lang w:val="en"/>
+        </w:rPr>
         <w:t>QP规划</w:t>
       </w:r>
     </w:p>
@@ -2272,7 +2517,49 @@
           <w:ilvl w:val="0"/>
           <w:numId w:val="0"/>
         </w:numPr>
-        <w:jc w:val="center"/>
+        <w:jc w:val="both"/>
+        <w:rPr>
+          <w:rFonts w:hint="default"/>
+          <w:lang w:val="en"/>
+        </w:rPr>
+      </w:pPr>
+      <w:r>
+        <w:rPr>
+          <w:rFonts w:hint="default"/>
+          <w:lang w:val="en"/>
+        </w:rPr>
+        <w:t>DP规划的profile只精确到1s，并且只能保证s连续，不能保证v不连续，因此，对DP优化出的速度需要QP再次细化；根据决策的信息，可以将优化的可行域缩小（超车或让行）成为凸集，从而使得QP变为</w:t>
+      </w:r>
+      <w:bookmarkStart w:id="0" w:name="_GoBack"/>
+      <w:bookmarkEnd w:id="0"/>
+      <w:r>
+        <w:rPr>
+          <w:rFonts w:hint="default"/>
+          <w:lang w:val="en"/>
+        </w:rPr>
+        <w:t>可能。</w:t>
+      </w:r>
+    </w:p>
+    <w:p>
+      <w:pPr>
+        <w:numPr>
+          <w:ilvl w:val="0"/>
+          <w:numId w:val="0"/>
+        </w:numPr>
+        <w:jc w:val="both"/>
+        <w:rPr>
+          <w:rFonts w:hint="default"/>
+          <w:lang w:val="en"/>
+        </w:rPr>
+      </w:pPr>
+    </w:p>
+    <w:p>
+      <w:pPr>
+        <w:numPr>
+          <w:ilvl w:val="0"/>
+          <w:numId w:val="0"/>
+        </w:numPr>
+        <w:jc w:val="both"/>
         <w:rPr>
           <w:rFonts w:hint="default"/>
           <w:lang w:val="en"/>

--- a/planning/Apollo EM planner Summary.docx
+++ b/planning/Apollo EM planner Summary.docx
@@ -845,7 +845,7 @@
           <w:rFonts w:hint="default"/>
           <w:lang w:val="en"/>
         </w:rPr>
-        <w:t>由于DP规划是基于sampling的方式，肯定不是最优解，因此对path用QP进一步优化。</w:t>
+        <w:t>由于DP规划是基于sampling的方式，肯定不是最优解，因此对path用QP进一步优化。QP求解可以进行2次，第一次如果无解，则对road_boundary进行左右各0.5m放宽（车道保持路线，如为变道路线本来就放宽了）再进行第二次求解。</w:t>
       </w:r>
     </w:p>
     <w:p>
@@ -2192,7 +2192,7 @@
           <w:rFonts w:hint="default"/>
           <w:lang w:val="en"/>
         </w:rPr>
-        <w:t>DP速度规划的主要逻辑位于SearchStGraph()中，其总体逻辑为：将障碍物在s-t图上投影，然后用动态规划和cost的方法找出最优路径，其思路与横向DP规划相近。</w:t>
+        <w:t>DP速度规划的主要逻辑位于SearchStGraph()中，其总体逻辑为：将障碍物在s-t图上投影，根据横向规划的路径（限速牌、kappa、kappa_d等）计算限速信息，然后用动态规划和cost的方法找出最优路径，其思路与横向DP规划相近。</w:t>
       </w:r>
     </w:p>
     <w:p>
@@ -2404,6 +2404,7 @@
     <w:p>
       <w:pPr>
         <w:numPr>
+          <w:ilvl w:val="0"/>
           <w:numId w:val="0"/>
         </w:numPr>
         <w:ind w:leftChars="0"/>
@@ -2460,6 +2461,7 @@
     <w:p>
       <w:pPr>
         <w:numPr>
+          <w:ilvl w:val="0"/>
           <w:numId w:val="0"/>
         </w:numPr>
         <w:ind w:leftChars="0"/>
@@ -2480,6 +2482,7 @@
     <w:p>
       <w:pPr>
         <w:numPr>
+          <w:ilvl w:val="0"/>
           <w:numId w:val="0"/>
         </w:numPr>
         <w:ind w:leftChars="0"/>
@@ -2528,79 +2531,778 @@
           <w:rFonts w:hint="default"/>
           <w:lang w:val="en"/>
         </w:rPr>
-        <w:t>DP规划的profile只精确到1s，并且只能保证s连续，不能保证v不连续，因此，对DP优化出的速度需要QP再次细化；根据决策的信息，可以将优化的可行域缩小（超车或让行）成为凸集，从而使得QP变为</w:t>
-      </w:r>
+        <w:t>DP规划的profile只精确到1s，并且只能保证s连续，不能保证v连续，因此，对DP优化出的速度需要QP再次细化；根据决策的信息，可以将优化的可行域缩小（超车或让行）成为凸集，从而使得QP变为可能。</w:t>
+      </w:r>
+    </w:p>
+    <w:p>
+      <w:pPr>
+        <w:numPr>
+          <w:ilvl w:val="0"/>
+          <w:numId w:val="0"/>
+        </w:numPr>
+        <w:jc w:val="both"/>
+        <w:rPr>
+          <w:rFonts w:hint="default"/>
+          <w:lang w:val="en"/>
+        </w:rPr>
+      </w:pPr>
+      <w:r>
+        <w:rPr>
+          <w:rFonts w:hint="default"/>
+          <w:lang w:val="en"/>
+        </w:rPr>
+        <w:t>和横向规划类似，纵向也有多次机会，第一次尝试利用acc∈[-3.3, 2.5]解决问题，若无解则放宽到acc∈[-4.0, 3.0]，第二次也无解则使用piecewise_st_graph；</w:t>
+      </w:r>
+    </w:p>
+    <w:p>
+      <w:pPr>
+        <w:numPr>
+          <w:ilvl w:val="0"/>
+          <w:numId w:val="0"/>
+        </w:numPr>
+        <w:jc w:val="both"/>
+        <w:rPr>
+          <w:rFonts w:hint="default"/>
+          <w:lang w:val="en"/>
+        </w:rPr>
+      </w:pPr>
+      <w:r>
+        <w:rPr>
+          <w:rFonts w:hint="default"/>
+          <w:lang w:val="en"/>
+        </w:rPr>
+        <w:t>纵向规划时，将总长7s的轨迹划分为4段，每一段用以t为自变量的5阶多项式表示。</w:t>
+      </w:r>
+    </w:p>
+    <w:p>
+      <w:pPr>
+        <w:numPr>
+          <w:ilvl w:val="0"/>
+          <w:numId w:val="0"/>
+        </w:numPr>
+        <w:jc w:val="center"/>
+      </w:pPr>
+      <w:r>
+        <w:drawing>
+          <wp:inline distT="0" distB="0" distL="114300" distR="114300">
+            <wp:extent cx="3715385" cy="203835"/>
+            <wp:effectExtent l="0" t="0" r="18415" b="5715"/>
+            <wp:docPr id="18" name="Picture 1"/>
+            <wp:cNvGraphicFramePr>
+              <a:graphicFrameLocks xmlns:a="http://schemas.openxmlformats.org/drawingml/2006/main" noChangeAspect="1"/>
+            </wp:cNvGraphicFramePr>
+            <a:graphic xmlns:a="http://schemas.openxmlformats.org/drawingml/2006/main">
+              <a:graphicData uri="http://schemas.openxmlformats.org/drawingml/2006/picture">
+                <pic:pic xmlns:pic="http://schemas.openxmlformats.org/drawingml/2006/picture">
+                  <pic:nvPicPr>
+                    <pic:cNvPr id="18" name="Picture 1"/>
+                    <pic:cNvPicPr>
+                      <a:picLocks noChangeAspect="1"/>
+                    </pic:cNvPicPr>
+                  </pic:nvPicPr>
+                  <pic:blipFill>
+                    <a:blip r:embed="rId27"/>
+                    <a:stretch>
+                      <a:fillRect/>
+                    </a:stretch>
+                  </pic:blipFill>
+                  <pic:spPr>
+                    <a:xfrm>
+                      <a:off x="0" y="0"/>
+                      <a:ext cx="3715385" cy="203835"/>
+                    </a:xfrm>
+                    <a:prstGeom prst="rect">
+                      <a:avLst/>
+                    </a:prstGeom>
+                    <a:noFill/>
+                    <a:ln>
+                      <a:noFill/>
+                    </a:ln>
+                  </pic:spPr>
+                </pic:pic>
+              </a:graphicData>
+            </a:graphic>
+          </wp:inline>
+        </w:drawing>
+      </w:r>
+    </w:p>
+    <w:p>
+      <w:pPr>
+        <w:numPr>
+          <w:ilvl w:val="0"/>
+          <w:numId w:val="0"/>
+        </w:numPr>
+        <w:jc w:val="both"/>
+        <w:rPr>
+          <w:rFonts w:hint="default"/>
+          <w:lang w:val="en"/>
+        </w:rPr>
+      </w:pPr>
+      <w:r>
+        <w:rPr>
+          <w:rFonts w:hint="default"/>
+          <w:lang w:val="en"/>
+        </w:rPr>
+        <w:t>※</w:t>
+      </w:r>
+      <w:r>
+        <w:rPr>
+          <w:rFonts w:hint="default"/>
+          <w:lang w:val="en"/>
+        </w:rPr>
+        <w:tab/>
+        <w:t>优化目标函数</w:t>
+      </w:r>
+    </w:p>
+    <w:p>
+      <w:pPr>
+        <w:numPr>
+          <w:ilvl w:val="0"/>
+          <w:numId w:val="0"/>
+        </w:numPr>
+        <w:jc w:val="both"/>
+        <w:rPr>
+          <w:rFonts w:hint="default"/>
+          <w:lang w:val="en"/>
+        </w:rPr>
+      </w:pPr>
+      <w:r>
+        <w:rPr>
+          <w:rFonts w:hint="default"/>
+          <w:lang w:val="en"/>
+        </w:rPr>
+        <w:t>①加速度最小化，AddSecondOrderDerivativeMatrix()</w:t>
+      </w:r>
+    </w:p>
+    <w:p>
+      <w:pPr>
+        <w:numPr>
+          <w:ilvl w:val="0"/>
+          <w:numId w:val="0"/>
+        </w:numPr>
+        <w:jc w:val="both"/>
+        <w:rPr>
+          <w:rFonts w:hint="default"/>
+          <w:lang w:val="en"/>
+        </w:rPr>
+      </w:pPr>
+      <w:r>
+        <w:rPr>
+          <w:rFonts w:hint="default"/>
+          <w:lang w:val="en"/>
+        </w:rPr>
+        <w:t>②jerk最小化，AddThirdOrderDerivativeMatrix()</w:t>
+      </w:r>
+    </w:p>
+    <w:p>
+      <w:pPr>
+        <w:numPr>
+          <w:ilvl w:val="0"/>
+          <w:numId w:val="0"/>
+        </w:numPr>
+        <w:jc w:val="both"/>
+        <w:rPr>
+          <w:rFonts w:hint="default"/>
+          <w:lang w:val="en"/>
+        </w:rPr>
+      </w:pPr>
+      <w:r>
+        <w:rPr>
+          <w:rFonts w:hint="default"/>
+          <w:lang w:val="en"/>
+        </w:rPr>
+        <w:t>这两项与QP Path的逻辑类似，对4段曲线分别求二阶、三阶倒数后求平方、积分；</w:t>
+      </w:r>
+    </w:p>
+    <w:p>
+      <w:pPr>
+        <w:numPr>
+          <w:ilvl w:val="0"/>
+          <w:numId w:val="0"/>
+        </w:numPr>
+        <w:jc w:val="both"/>
+        <w:rPr>
+          <w:rFonts w:hint="default"/>
+          <w:lang w:val="en"/>
+        </w:rPr>
+      </w:pPr>
+      <w:r>
+        <w:rPr>
+          <w:rFonts w:hint="default"/>
+          <w:lang w:val="en"/>
+        </w:rPr>
+        <w:t>③速度最快，AddCruiseReferenceLineKernel()</w:t>
+      </w:r>
+    </w:p>
+    <w:p>
+      <w:pPr>
+        <w:numPr>
+          <w:ilvl w:val="0"/>
+          <w:numId w:val="0"/>
+        </w:numPr>
+        <w:jc w:val="both"/>
+        <w:rPr>
+          <w:rFonts w:hint="default"/>
+          <w:lang w:val="en"/>
+        </w:rPr>
+      </w:pPr>
+      <w:r>
+        <w:rPr>
+          <w:rFonts w:hint="default"/>
+          <w:lang w:val="en"/>
+        </w:rPr>
+        <w:t>首先将曲线切分为30段，共有31个端点（时间点），将这些时间点进行①～③的目标优化，优化利用了QP Path中用过的AddReferenceLineKernelMatrix()，既无求导，也不对t积分，只是对端点进行优化；</w:t>
+      </w:r>
+    </w:p>
+    <w:p>
+      <w:pPr>
+        <w:numPr>
+          <w:ilvl w:val="0"/>
+          <w:numId w:val="0"/>
+        </w:numPr>
+        <w:jc w:val="both"/>
+        <w:rPr>
+          <w:rFonts w:hint="default"/>
+          <w:lang w:val="en"/>
+        </w:rPr>
+      </w:pPr>
+      <w:r>
+        <w:rPr>
+          <w:rFonts w:hint="default"/>
+          <w:lang w:val="en"/>
+        </w:rPr>
+        <w:t>每段的端点和最大距离250m的距离平方最小化，即车速最快目标；</w:t>
+      </w:r>
+    </w:p>
+    <w:p>
+      <w:pPr>
+        <w:numPr>
+          <w:ilvl w:val="0"/>
+          <w:numId w:val="0"/>
+        </w:numPr>
+        <w:jc w:val="both"/>
+        <w:rPr>
+          <w:rFonts w:hint="default"/>
+          <w:lang w:val="en"/>
+        </w:rPr>
+      </w:pPr>
+      <w:r>
+        <w:rPr>
+          <w:rFonts w:hint="default"/>
+          <w:lang w:val="en"/>
+        </w:rPr>
+        <w:t>④跟随，AddFollowReferenceLineKernel()</w:t>
+      </w:r>
+    </w:p>
+    <w:p>
+      <w:pPr>
+        <w:numPr>
+          <w:ilvl w:val="0"/>
+          <w:numId w:val="0"/>
+        </w:numPr>
+        <w:jc w:val="both"/>
+        <w:rPr>
+          <w:rFonts w:hint="default"/>
+          <w:lang w:val="en"/>
+        </w:rPr>
+      </w:pPr>
+      <w:r>
+        <w:rPr>
+          <w:rFonts w:hint="default"/>
+          <w:lang w:val="en"/>
+        </w:rPr>
+        <w:t>遍历30个时间点，每个时间点再遍历所有的obs_boundaries，若有上一步骤中决策为Follow的障碍物，则这个t时间点的ref_s为在t时刻，障碍物的尾部的s减去跟随距离。将这些端点与ref_s距离的平方最小化，实现让ego跟随目标车辆；</w:t>
+      </w:r>
+    </w:p>
+    <w:p>
+      <w:pPr>
+        <w:numPr>
+          <w:ilvl w:val="0"/>
+          <w:numId w:val="0"/>
+        </w:numPr>
+        <w:jc w:val="both"/>
+        <w:rPr>
+          <w:rFonts w:hint="default"/>
+          <w:lang w:val="en"/>
+        </w:rPr>
+      </w:pPr>
+      <w:r>
+        <w:rPr>
+          <w:rFonts w:hint="default"/>
+          <w:lang w:val="en"/>
+        </w:rPr>
+        <w:t>若t时刻没有follow的障碍物，则不对t时刻作此项优化；</w:t>
+      </w:r>
+    </w:p>
+    <w:p>
+      <w:pPr>
+        <w:numPr>
+          <w:ilvl w:val="0"/>
+          <w:numId w:val="0"/>
+        </w:numPr>
+        <w:jc w:val="both"/>
+      </w:pPr>
+      <w:r>
+        <w:rPr>
+          <w:rFonts w:hint="default"/>
+          <w:lang w:val="en"/>
+        </w:rPr>
+        <w:t>⑤让行，</w:t>
+      </w:r>
+      <w:r>
+        <w:rPr>
+          <w:rFonts w:hint="default"/>
+        </w:rPr>
+        <w:t>AddYieldReferenceLineKernel()</w:t>
+      </w:r>
+    </w:p>
+    <w:p>
+      <w:pPr>
+        <w:numPr>
+          <w:ilvl w:val="0"/>
+          <w:numId w:val="0"/>
+        </w:numPr>
+        <w:jc w:val="both"/>
+        <w:rPr>
+          <w:rFonts w:hint="default"/>
+          <w:lang w:val="en"/>
+        </w:rPr>
+      </w:pPr>
+      <w:r>
+        <w:rPr>
+          <w:rFonts w:hint="default"/>
+          <w:lang w:val="en"/>
+        </w:rPr>
+        <w:t>与跟随目标类似，遍历所有时间点，每个时间点遍历障碍物，若障碍物决策为Yield，则ref_s为障碍物尾部的s减让行距离；</w:t>
+      </w:r>
+    </w:p>
+    <w:p>
+      <w:pPr>
+        <w:numPr>
+          <w:ilvl w:val="0"/>
+          <w:numId w:val="0"/>
+        </w:numPr>
+        <w:ind w:leftChars="0"/>
+        <w:jc w:val="both"/>
+        <w:rPr>
+          <w:rFonts w:hint="default"/>
+          <w:lang w:val="en"/>
+        </w:rPr>
+      </w:pPr>
+      <w:r>
+        <w:rPr>
+          <w:rFonts w:hint="default"/>
+          <w:lang w:val="en"/>
+        </w:rPr>
+        <w:t>⑥与DP规划结果接近，AddDpStReferenceKernel()</w:t>
+      </w:r>
+    </w:p>
+    <w:p>
+      <w:pPr>
+        <w:numPr>
+          <w:ilvl w:val="0"/>
+          <w:numId w:val="0"/>
+        </w:numPr>
+        <w:ind w:leftChars="0"/>
+        <w:jc w:val="both"/>
+        <w:rPr>
+          <w:rFonts w:hint="default"/>
+          <w:lang w:val="en"/>
+        </w:rPr>
+      </w:pPr>
+      <w:r>
+        <w:rPr>
+          <w:rFonts w:hint="default"/>
+          <w:lang w:val="en"/>
+        </w:rPr>
+        <w:t>DP规划结果的每个s-t点，与同一t时刻的s距离平方最小化；</w:t>
+      </w:r>
+    </w:p>
+    <w:p>
+      <w:pPr>
+        <w:numPr>
+          <w:ilvl w:val="0"/>
+          <w:numId w:val="0"/>
+        </w:numPr>
+        <w:ind w:leftChars="0"/>
+        <w:jc w:val="both"/>
+        <w:rPr>
+          <w:rFonts w:hint="default"/>
+          <w:lang w:val="en"/>
+        </w:rPr>
+      </w:pPr>
+      <w:r>
+        <w:rPr>
+          <w:rFonts w:hint="default"/>
+          <w:lang w:val="en"/>
+        </w:rPr>
+        <w:t>⑦初始点jerk最小化；</w:t>
+      </w:r>
+    </w:p>
+    <w:p>
+      <w:pPr>
+        <w:numPr>
+          <w:ilvl w:val="0"/>
+          <w:numId w:val="0"/>
+        </w:numPr>
+        <w:ind w:leftChars="0"/>
+        <w:jc w:val="both"/>
+        <w:rPr>
+          <w:rFonts w:hint="default"/>
+          <w:lang w:val="en"/>
+        </w:rPr>
+      </w:pPr>
+      <w:r>
+        <w:rPr>
+          <w:rFonts w:hint="default"/>
+          <w:lang w:val="en"/>
+        </w:rPr>
+        <w:t>⑧正则项，AddRegularization()</w:t>
+      </w:r>
+    </w:p>
+    <w:p>
+      <w:pPr>
+        <w:numPr>
+          <w:ilvl w:val="0"/>
+          <w:numId w:val="0"/>
+        </w:numPr>
+        <w:ind w:leftChars="0"/>
+        <w:jc w:val="both"/>
+        <w:rPr>
+          <w:rFonts w:hint="default"/>
+          <w:lang w:val="en"/>
+        </w:rPr>
+      </w:pPr>
+      <w:r>
+        <w:rPr>
+          <w:rFonts w:hint="default"/>
+          <w:lang w:val="en"/>
+        </w:rPr>
+        <w:t>与QP Path类似，即ai0、ai1……ai5尽量小；</w:t>
+      </w:r>
+    </w:p>
+    <w:p>
+      <w:pPr>
+        <w:numPr>
+          <w:ilvl w:val="0"/>
+          <w:numId w:val="0"/>
+        </w:numPr>
+        <w:ind w:leftChars="0"/>
+        <w:jc w:val="both"/>
+        <w:rPr>
+          <w:rFonts w:hint="default"/>
+          <w:lang w:val="en"/>
+        </w:rPr>
+      </w:pPr>
+      <w:r>
+        <w:rPr>
+          <w:rFonts w:hint="default"/>
+          <w:lang w:val="en"/>
+        </w:rPr>
+        <w:t>※</w:t>
+      </w:r>
+      <w:r>
+        <w:rPr>
+          <w:rFonts w:hint="default"/>
+          <w:lang w:val="en"/>
+        </w:rPr>
+        <w:tab/>
+        <w:t>约束函数</w:t>
+      </w:r>
+    </w:p>
+    <w:p>
+      <w:pPr>
+        <w:numPr>
+          <w:ilvl w:val="0"/>
+          <w:numId w:val="0"/>
+        </w:numPr>
+        <w:ind w:leftChars="0"/>
+        <w:jc w:val="both"/>
+        <w:rPr>
+          <w:rFonts w:hint="default"/>
+          <w:lang w:val="en"/>
+        </w:rPr>
+      </w:pPr>
+      <w:r>
+        <w:rPr>
+          <w:rFonts w:hint="default"/>
+          <w:lang w:val="en"/>
+        </w:rPr>
+        <w:t>①初始位置、速度约束</w:t>
+      </w:r>
+    </w:p>
+    <w:p>
+      <w:pPr>
+        <w:numPr>
+          <w:ilvl w:val="0"/>
+          <w:numId w:val="0"/>
+        </w:numPr>
+        <w:ind w:leftChars="0"/>
+        <w:jc w:val="both"/>
+        <w:rPr>
+          <w:rFonts w:hint="default"/>
+          <w:lang w:val="en"/>
+        </w:rPr>
+      </w:pPr>
+      <w:r>
+        <w:rPr>
+          <w:rFonts w:hint="default"/>
+          <w:lang w:val="en"/>
+        </w:rPr>
+        <w:t>AddPointConstraint(0.0, 0.0)，t=0时，s=0；AddPointDerivativeConstraint(0.0, init_v)；t=0时，速度应当与实际速度相同；</w:t>
+      </w:r>
+    </w:p>
+    <w:p>
+      <w:pPr>
+        <w:numPr>
+          <w:ilvl w:val="0"/>
+          <w:numId w:val="0"/>
+        </w:numPr>
+        <w:ind w:leftChars="0"/>
+        <w:jc w:val="both"/>
+        <w:rPr>
+          <w:rFonts w:hint="default"/>
+          <w:lang w:val="en"/>
+        </w:rPr>
+      </w:pPr>
+      <w:r>
+        <w:rPr>
+          <w:rFonts w:hint="default"/>
+          <w:lang w:val="en"/>
+        </w:rPr>
+        <w:t>②单调性约束（不能倒车），AddMonotoneInequalityConstraint()</w:t>
+      </w:r>
+    </w:p>
+    <w:p>
+      <w:pPr>
+        <w:numPr>
+          <w:ilvl w:val="0"/>
+          <w:numId w:val="0"/>
+        </w:numPr>
+        <w:ind w:leftChars="0"/>
+        <w:jc w:val="both"/>
+        <w:rPr>
+          <w:rFonts w:hint="default"/>
+          <w:lang w:val="en"/>
+        </w:rPr>
+      </w:pPr>
+      <w:r>
+        <w:rPr>
+          <w:rFonts w:hint="default"/>
+          <w:lang w:val="en"/>
+        </w:rPr>
+        <w:t>遍历30个时间点，比较其与前一个时间点的s值，应当大于；</w:t>
+      </w:r>
+    </w:p>
+    <w:p>
+      <w:pPr>
+        <w:numPr>
+          <w:ilvl w:val="0"/>
+          <w:numId w:val="0"/>
+        </w:numPr>
+        <w:ind w:leftChars="0"/>
+        <w:jc w:val="both"/>
+        <w:rPr>
+          <w:rFonts w:hint="default"/>
+          <w:lang w:val="en"/>
+        </w:rPr>
+      </w:pPr>
+      <w:r>
+        <w:rPr>
+          <w:rFonts w:hint="default"/>
+          <w:lang w:val="en"/>
+        </w:rPr>
+        <w:t>首先要判断当前时间点与前一个时间点是否在同一段5阶曲线上，如果是同一段，那么有下式：</w:t>
+      </w:r>
+    </w:p>
+    <w:p>
+      <w:pPr>
+        <w:numPr>
+          <w:ilvl w:val="0"/>
+          <w:numId w:val="0"/>
+        </w:numPr>
+        <w:ind w:leftChars="0"/>
+        <w:jc w:val="center"/>
+      </w:pPr>
+      <w:r>
+        <w:drawing>
+          <wp:inline distT="0" distB="0" distL="114300" distR="114300">
+            <wp:extent cx="4088765" cy="1003300"/>
+            <wp:effectExtent l="0" t="0" r="6985" b="6350"/>
+            <wp:docPr id="25" name="Picture 2"/>
+            <wp:cNvGraphicFramePr>
+              <a:graphicFrameLocks xmlns:a="http://schemas.openxmlformats.org/drawingml/2006/main" noChangeAspect="1"/>
+            </wp:cNvGraphicFramePr>
+            <a:graphic xmlns:a="http://schemas.openxmlformats.org/drawingml/2006/main">
+              <a:graphicData uri="http://schemas.openxmlformats.org/drawingml/2006/picture">
+                <pic:pic xmlns:pic="http://schemas.openxmlformats.org/drawingml/2006/picture">
+                  <pic:nvPicPr>
+                    <pic:cNvPr id="25" name="Picture 2"/>
+                    <pic:cNvPicPr>
+                      <a:picLocks noChangeAspect="1"/>
+                    </pic:cNvPicPr>
+                  </pic:nvPicPr>
+                  <pic:blipFill>
+                    <a:blip r:embed="rId28"/>
+                    <a:stretch>
+                      <a:fillRect/>
+                    </a:stretch>
+                  </pic:blipFill>
+                  <pic:spPr>
+                    <a:xfrm>
+                      <a:off x="0" y="0"/>
+                      <a:ext cx="4088765" cy="1003300"/>
+                    </a:xfrm>
+                    <a:prstGeom prst="rect">
+                      <a:avLst/>
+                    </a:prstGeom>
+                    <a:noFill/>
+                    <a:ln>
+                      <a:noFill/>
+                    </a:ln>
+                  </pic:spPr>
+                </pic:pic>
+              </a:graphicData>
+            </a:graphic>
+          </wp:inline>
+        </w:drawing>
+      </w:r>
+    </w:p>
+    <w:p>
+      <w:pPr>
+        <w:numPr>
+          <w:ilvl w:val="0"/>
+          <w:numId w:val="0"/>
+        </w:numPr>
+        <w:ind w:leftChars="0"/>
+        <w:jc w:val="both"/>
+        <w:rPr>
+          <w:lang w:val="en"/>
+        </w:rPr>
+      </w:pPr>
+      <w:r>
+        <w:rPr>
+          <w:lang w:val="en"/>
+        </w:rPr>
+        <w:t>如果不是同一段，那么：</w:t>
+      </w:r>
+    </w:p>
+    <w:p>
+      <w:pPr>
+        <w:numPr>
+          <w:ilvl w:val="0"/>
+          <w:numId w:val="0"/>
+        </w:numPr>
+        <w:ind w:leftChars="0"/>
+        <w:jc w:val="center"/>
+      </w:pPr>
+      <w:r>
+        <w:drawing>
+          <wp:inline distT="0" distB="0" distL="114300" distR="114300">
+            <wp:extent cx="4159250" cy="1041400"/>
+            <wp:effectExtent l="0" t="0" r="12700" b="6350"/>
+            <wp:docPr id="26" name="Picture 3"/>
+            <wp:cNvGraphicFramePr>
+              <a:graphicFrameLocks xmlns:a="http://schemas.openxmlformats.org/drawingml/2006/main" noChangeAspect="1"/>
+            </wp:cNvGraphicFramePr>
+            <a:graphic xmlns:a="http://schemas.openxmlformats.org/drawingml/2006/main">
+              <a:graphicData uri="http://schemas.openxmlformats.org/drawingml/2006/picture">
+                <pic:pic xmlns:pic="http://schemas.openxmlformats.org/drawingml/2006/picture">
+                  <pic:nvPicPr>
+                    <pic:cNvPr id="26" name="Picture 3"/>
+                    <pic:cNvPicPr>
+                      <a:picLocks noChangeAspect="1"/>
+                    </pic:cNvPicPr>
+                  </pic:nvPicPr>
+                  <pic:blipFill>
+                    <a:blip r:embed="rId29"/>
+                    <a:stretch>
+                      <a:fillRect/>
+                    </a:stretch>
+                  </pic:blipFill>
+                  <pic:spPr>
+                    <a:xfrm>
+                      <a:off x="0" y="0"/>
+                      <a:ext cx="4159250" cy="1041400"/>
+                    </a:xfrm>
+                    <a:prstGeom prst="rect">
+                      <a:avLst/>
+                    </a:prstGeom>
+                    <a:noFill/>
+                    <a:ln>
+                      <a:noFill/>
+                    </a:ln>
+                  </pic:spPr>
+                </pic:pic>
+              </a:graphicData>
+            </a:graphic>
+          </wp:inline>
+        </w:drawing>
+      </w:r>
+    </w:p>
+    <w:p>
+      <w:pPr>
+        <w:numPr>
+          <w:ilvl w:val="0"/>
+          <w:numId w:val="0"/>
+        </w:numPr>
+        <w:ind w:leftChars="0"/>
+        <w:jc w:val="both"/>
+        <w:rPr>
+          <w:rFonts w:hint="default"/>
+          <w:lang w:val="en"/>
+        </w:rPr>
+      </w:pPr>
+      <w:r>
+        <w:rPr>
+          <w:lang w:val="en"/>
+        </w:rPr>
+        <w:t>其中</w:t>
+      </w:r>
+      <w:r>
+        <w:rPr>
+          <w:rFonts w:hint="default"/>
+          <w:lang w:val="en"/>
+        </w:rPr>
+        <w:t>l是上一段的下标；</w:t>
+      </w:r>
+    </w:p>
+    <w:p>
+      <w:pPr>
+        <w:numPr>
+          <w:ilvl w:val="0"/>
+          <w:numId w:val="0"/>
+        </w:numPr>
+        <w:ind w:leftChars="0"/>
+        <w:jc w:val="both"/>
+        <w:rPr>
+          <w:rFonts w:hint="default"/>
+          <w:lang w:val="en"/>
+        </w:rPr>
+      </w:pPr>
+      <w:r>
+        <w:rPr>
+          <w:rFonts w:hint="default"/>
+          <w:lang w:val="en"/>
+        </w:rPr>
+        <w:t>③分界点连续性约束，AddThirdDerivativeSmoothConstraint()</w:t>
+      </w:r>
+    </w:p>
+    <w:p>
+      <w:pPr>
+        <w:numPr>
+          <w:ilvl w:val="0"/>
+          <w:numId w:val="0"/>
+        </w:numPr>
+        <w:ind w:leftChars="0"/>
+        <w:jc w:val="both"/>
+        <w:rPr>
+          <w:rFonts w:hint="default"/>
+          <w:lang w:val="en"/>
+        </w:rPr>
+      </w:pPr>
       <w:bookmarkStart w:id="0" w:name="_GoBack"/>
       <w:bookmarkEnd w:id="0"/>
-      <w:r>
-        <w:rPr>
-          <w:rFonts w:hint="default"/>
-          <w:lang w:val="en"/>
-        </w:rPr>
-        <w:t>可能。</w:t>
-      </w:r>
-    </w:p>
-    <w:p>
-      <w:pPr>
-        <w:numPr>
-          <w:ilvl w:val="0"/>
-          <w:numId w:val="0"/>
-        </w:numPr>
-        <w:jc w:val="both"/>
-        <w:rPr>
-          <w:rFonts w:hint="default"/>
-          <w:lang w:val="en"/>
-        </w:rPr>
-      </w:pPr>
-    </w:p>
-    <w:p>
-      <w:pPr>
-        <w:numPr>
-          <w:ilvl w:val="0"/>
-          <w:numId w:val="0"/>
-        </w:numPr>
-        <w:jc w:val="both"/>
-        <w:rPr>
-          <w:rFonts w:hint="default"/>
-          <w:lang w:val="en"/>
-        </w:rPr>
-      </w:pPr>
-    </w:p>
-    <w:p>
-      <w:pPr>
-        <w:numPr>
-          <w:ilvl w:val="0"/>
-          <w:numId w:val="0"/>
-        </w:numPr>
-        <w:jc w:val="both"/>
-      </w:pPr>
-    </w:p>
-    <w:p>
-      <w:pPr>
-        <w:numPr>
-          <w:ilvl w:val="0"/>
-          <w:numId w:val="0"/>
-        </w:numPr>
-        <w:jc w:val="both"/>
-        <w:rPr>
-          <w:rFonts w:hint="default"/>
-          <w:lang w:val="en"/>
-        </w:rPr>
-      </w:pPr>
-    </w:p>
-    <w:p>
-      <w:pPr>
-        <w:numPr>
-          <w:ilvl w:val="0"/>
-          <w:numId w:val="0"/>
-        </w:numPr>
-        <w:ind w:leftChars="0"/>
-        <w:jc w:val="both"/>
-        <w:rPr>
-          <w:rFonts w:hint="default"/>
-          <w:lang w:val="en"/>
-        </w:rPr>
-      </w:pPr>
     </w:p>
     <w:sectPr>
       <w:pgSz w:w="11906" w:h="16838"/>

--- a/planning/Apollo EM planner Summary.docx
+++ b/planning/Apollo EM planner Summary.docx
@@ -2335,7 +2335,133 @@
           <w:rFonts w:hint="default"/>
           <w:lang w:val="en"/>
         </w:rPr>
-        <w:t>每个点都与上一时刻有可能到达当前点的点进行连线，每条线都有一个cost，包含以下几方面：①在t时刻、s距离上，当前点是否处于障碍物的投影中，如有碰撞，则cost为+Inf；②连线是否穿过障碍物的投影，如有则cost为+Inf；③连线的acc是否超限值，acc = (S(k+1) + S(k-1) - 2*S(k))/t^2；④速度cost，超过限速或不达到限速均有cost，与速度差的绝对值成正比；⑤加速度cost，与加速度平方成正比；⑥jerk cost，与jerk平方成正比。</w:t>
+        <w:t>每个点都与上一时刻有可能到达当前点的点进行连线，每条线都有一个cost，包含以下几方面：</w:t>
+      </w:r>
+    </w:p>
+    <w:p>
+      <w:pPr>
+        <w:numPr>
+          <w:ilvl w:val="0"/>
+          <w:numId w:val="0"/>
+        </w:numPr>
+        <w:ind w:leftChars="0"/>
+        <w:jc w:val="both"/>
+        <w:rPr>
+          <w:rFonts w:hint="default"/>
+          <w:lang w:val="en"/>
+        </w:rPr>
+      </w:pPr>
+      <w:r>
+        <w:rPr>
+          <w:rFonts w:hint="default"/>
+          <w:lang w:val="en"/>
+        </w:rPr>
+        <w:t>①在t时刻、s距离上，当前点是否处于障碍物的投影中，如有碰撞，则cost为+Inf；</w:t>
+      </w:r>
+    </w:p>
+    <w:p>
+      <w:pPr>
+        <w:numPr>
+          <w:ilvl w:val="0"/>
+          <w:numId w:val="0"/>
+        </w:numPr>
+        <w:ind w:leftChars="0"/>
+        <w:jc w:val="both"/>
+        <w:rPr>
+          <w:rFonts w:hint="default"/>
+          <w:lang w:val="en"/>
+        </w:rPr>
+      </w:pPr>
+      <w:r>
+        <w:rPr>
+          <w:rFonts w:hint="default"/>
+          <w:lang w:val="en"/>
+        </w:rPr>
+        <w:t>②连线是否穿过障碍物的投影，如有则cost为+Inf；</w:t>
+      </w:r>
+    </w:p>
+    <w:p>
+      <w:pPr>
+        <w:numPr>
+          <w:ilvl w:val="0"/>
+          <w:numId w:val="0"/>
+        </w:numPr>
+        <w:ind w:leftChars="0"/>
+        <w:jc w:val="both"/>
+        <w:rPr>
+          <w:rFonts w:hint="default"/>
+          <w:lang w:val="en"/>
+        </w:rPr>
+      </w:pPr>
+      <w:r>
+        <w:rPr>
+          <w:rFonts w:hint="default"/>
+          <w:lang w:val="en"/>
+        </w:rPr>
+        <w:t>③连线的acc是否超限值，acc = (S(k+1) + S(k-1) - 2*S(k))/t^2；</w:t>
+      </w:r>
+    </w:p>
+    <w:p>
+      <w:pPr>
+        <w:numPr>
+          <w:ilvl w:val="0"/>
+          <w:numId w:val="0"/>
+        </w:numPr>
+        <w:ind w:leftChars="0"/>
+        <w:jc w:val="both"/>
+        <w:rPr>
+          <w:rFonts w:hint="default"/>
+          <w:lang w:val="en"/>
+        </w:rPr>
+      </w:pPr>
+      <w:r>
+        <w:rPr>
+          <w:rFonts w:hint="default"/>
+          <w:lang w:val="en"/>
+        </w:rPr>
+        <w:t>④速度cost，超过限速或不达到限速均有cost，与速度差的绝对值成正比；</w:t>
+      </w:r>
+    </w:p>
+    <w:p>
+      <w:pPr>
+        <w:numPr>
+          <w:ilvl w:val="0"/>
+          <w:numId w:val="0"/>
+        </w:numPr>
+        <w:ind w:leftChars="0"/>
+        <w:jc w:val="both"/>
+        <w:rPr>
+          <w:rFonts w:hint="default"/>
+          <w:lang w:val="en"/>
+        </w:rPr>
+      </w:pPr>
+      <w:r>
+        <w:rPr>
+          <w:rFonts w:hint="default"/>
+          <w:lang w:val="en"/>
+        </w:rPr>
+        <w:t>⑤加速度cost，与加速度平方成正比；</w:t>
+      </w:r>
+    </w:p>
+    <w:p>
+      <w:pPr>
+        <w:numPr>
+          <w:ilvl w:val="0"/>
+          <w:numId w:val="0"/>
+        </w:numPr>
+        <w:ind w:leftChars="0"/>
+        <w:jc w:val="both"/>
+        <w:rPr>
+          <w:rFonts w:hint="default"/>
+          <w:lang w:val="en"/>
+        </w:rPr>
+      </w:pPr>
+      <w:r>
+        <w:rPr>
+          <w:rFonts w:hint="default"/>
+          <w:lang w:val="en"/>
+        </w:rPr>
+        <w:t>⑥jerk cost，与jerk平方成正比。</w:t>
       </w:r>
     </w:p>
     <w:p>
@@ -3294,15 +3420,740 @@
           <w:ilvl w:val="0"/>
           <w:numId w:val="0"/>
         </w:numPr>
-        <w:ind w:leftChars="0"/>
-        <w:jc w:val="both"/>
-        <w:rPr>
-          <w:rFonts w:hint="default"/>
-          <w:lang w:val="en"/>
-        </w:rPr>
-      </w:pPr>
+        <w:jc w:val="center"/>
+      </w:pPr>
+      <w:r>
+        <w:drawing>
+          <wp:inline distT="0" distB="0" distL="114300" distR="114300">
+            <wp:extent cx="1045845" cy="198120"/>
+            <wp:effectExtent l="0" t="0" r="1905" b="11430"/>
+            <wp:docPr id="27" name="Picture 4"/>
+            <wp:cNvGraphicFramePr>
+              <a:graphicFrameLocks xmlns:a="http://schemas.openxmlformats.org/drawingml/2006/main" noChangeAspect="1"/>
+            </wp:cNvGraphicFramePr>
+            <a:graphic xmlns:a="http://schemas.openxmlformats.org/drawingml/2006/main">
+              <a:graphicData uri="http://schemas.openxmlformats.org/drawingml/2006/picture">
+                <pic:pic xmlns:pic="http://schemas.openxmlformats.org/drawingml/2006/picture">
+                  <pic:nvPicPr>
+                    <pic:cNvPr id="27" name="Picture 4"/>
+                    <pic:cNvPicPr>
+                      <a:picLocks noChangeAspect="1"/>
+                    </pic:cNvPicPr>
+                  </pic:nvPicPr>
+                  <pic:blipFill>
+                    <a:blip r:embed="rId30"/>
+                    <a:stretch>
+                      <a:fillRect/>
+                    </a:stretch>
+                  </pic:blipFill>
+                  <pic:spPr>
+                    <a:xfrm>
+                      <a:off x="0" y="0"/>
+                      <a:ext cx="1045845" cy="198120"/>
+                    </a:xfrm>
+                    <a:prstGeom prst="rect">
+                      <a:avLst/>
+                    </a:prstGeom>
+                    <a:noFill/>
+                    <a:ln>
+                      <a:noFill/>
+                    </a:ln>
+                  </pic:spPr>
+                </pic:pic>
+              </a:graphicData>
+            </a:graphic>
+          </wp:inline>
+        </w:drawing>
+      </w:r>
+    </w:p>
+    <w:p>
+      <w:pPr>
+        <w:numPr>
+          <w:ilvl w:val="0"/>
+          <w:numId w:val="0"/>
+        </w:numPr>
+        <w:jc w:val="both"/>
+        <w:rPr>
+          <w:rFonts w:hint="default"/>
+          <w:lang w:val="en"/>
+        </w:rPr>
+      </w:pPr>
+      <w:r>
+        <w:rPr>
+          <w:rFonts w:hint="default"/>
+          <w:lang w:val="en"/>
+        </w:rPr>
+        <w:t>即有：</w:t>
+      </w:r>
+    </w:p>
+    <w:p>
+      <w:pPr>
+        <w:numPr>
+          <w:ilvl w:val="0"/>
+          <w:numId w:val="0"/>
+        </w:numPr>
+        <w:jc w:val="center"/>
+        <w:rPr>
+          <w:rFonts w:hint="default"/>
+          <w:lang w:val="en"/>
+        </w:rPr>
+      </w:pPr>
+    </w:p>
+    <w:p>
+      <w:pPr>
+        <w:numPr>
+          <w:ilvl w:val="0"/>
+          <w:numId w:val="0"/>
+        </w:numPr>
+        <w:ind w:leftChars="0"/>
+        <w:jc w:val="center"/>
+      </w:pPr>
+      <w:r>
+        <w:drawing>
+          <wp:inline distT="0" distB="0" distL="114300" distR="114300">
+            <wp:extent cx="3812540" cy="1895475"/>
+            <wp:effectExtent l="0" t="0" r="16510" b="9525"/>
+            <wp:docPr id="28" name="Picture 5"/>
+            <wp:cNvGraphicFramePr>
+              <a:graphicFrameLocks xmlns:a="http://schemas.openxmlformats.org/drawingml/2006/main" noChangeAspect="1"/>
+            </wp:cNvGraphicFramePr>
+            <a:graphic xmlns:a="http://schemas.openxmlformats.org/drawingml/2006/main">
+              <a:graphicData uri="http://schemas.openxmlformats.org/drawingml/2006/picture">
+                <pic:pic xmlns:pic="http://schemas.openxmlformats.org/drawingml/2006/picture">
+                  <pic:nvPicPr>
+                    <pic:cNvPr id="28" name="Picture 5"/>
+                    <pic:cNvPicPr>
+                      <a:picLocks noChangeAspect="1"/>
+                    </pic:cNvPicPr>
+                  </pic:nvPicPr>
+                  <pic:blipFill>
+                    <a:blip r:embed="rId31"/>
+                    <a:stretch>
+                      <a:fillRect/>
+                    </a:stretch>
+                  </pic:blipFill>
+                  <pic:spPr>
+                    <a:xfrm>
+                      <a:off x="0" y="0"/>
+                      <a:ext cx="3812540" cy="1895475"/>
+                    </a:xfrm>
+                    <a:prstGeom prst="rect">
+                      <a:avLst/>
+                    </a:prstGeom>
+                    <a:noFill/>
+                    <a:ln>
+                      <a:noFill/>
+                    </a:ln>
+                  </pic:spPr>
+                </pic:pic>
+              </a:graphicData>
+            </a:graphic>
+          </wp:inline>
+        </w:drawing>
+      </w:r>
+    </w:p>
+    <w:p>
+      <w:pPr>
+        <w:numPr>
+          <w:ilvl w:val="0"/>
+          <w:numId w:val="0"/>
+        </w:numPr>
+        <w:ind w:leftChars="0"/>
+        <w:jc w:val="both"/>
+        <w:rPr>
+          <w:lang w:val="en"/>
+        </w:rPr>
+      </w:pPr>
+      <w:r>
+        <w:rPr>
+          <w:lang w:val="en"/>
+        </w:rPr>
+        <w:t>其中，</w:t>
+      </w:r>
+      <w:r>
+        <w:rPr>
+          <w:rFonts w:hint="default"/>
+          <w:lang w:val="en"/>
+        </w:rPr>
+        <w:t>t0 = 0，</w:t>
+      </w:r>
+      <w:r>
+        <w:rPr>
+          <w:lang w:val="en"/>
+        </w:rPr>
+        <w:t>类似地，还有：</w:t>
+      </w:r>
+    </w:p>
+    <w:p>
+      <w:pPr>
+        <w:numPr>
+          <w:ilvl w:val="0"/>
+          <w:numId w:val="0"/>
+        </w:numPr>
+        <w:ind w:leftChars="0"/>
+        <w:jc w:val="center"/>
+      </w:pPr>
+      <w:r>
+        <w:drawing>
+          <wp:inline distT="0" distB="0" distL="114300" distR="114300">
+            <wp:extent cx="3353435" cy="242570"/>
+            <wp:effectExtent l="0" t="0" r="18415" b="4445"/>
+            <wp:docPr id="34" name="Picture 6"/>
+            <wp:cNvGraphicFramePr>
+              <a:graphicFrameLocks xmlns:a="http://schemas.openxmlformats.org/drawingml/2006/main" noChangeAspect="1"/>
+            </wp:cNvGraphicFramePr>
+            <a:graphic xmlns:a="http://schemas.openxmlformats.org/drawingml/2006/main">
+              <a:graphicData uri="http://schemas.openxmlformats.org/drawingml/2006/picture">
+                <pic:pic xmlns:pic="http://schemas.openxmlformats.org/drawingml/2006/picture">
+                  <pic:nvPicPr>
+                    <pic:cNvPr id="34" name="Picture 6"/>
+                    <pic:cNvPicPr>
+                      <a:picLocks noChangeAspect="1"/>
+                    </pic:cNvPicPr>
+                  </pic:nvPicPr>
+                  <pic:blipFill>
+                    <a:blip r:embed="rId32"/>
+                    <a:stretch>
+                      <a:fillRect/>
+                    </a:stretch>
+                  </pic:blipFill>
+                  <pic:spPr>
+                    <a:xfrm>
+                      <a:off x="0" y="0"/>
+                      <a:ext cx="3353435" cy="242570"/>
+                    </a:xfrm>
+                    <a:prstGeom prst="rect">
+                      <a:avLst/>
+                    </a:prstGeom>
+                    <a:noFill/>
+                    <a:ln>
+                      <a:noFill/>
+                    </a:ln>
+                  </pic:spPr>
+                </pic:pic>
+              </a:graphicData>
+            </a:graphic>
+          </wp:inline>
+        </w:drawing>
+      </w:r>
+    </w:p>
+    <w:p>
+      <w:pPr>
+        <w:numPr>
+          <w:ilvl w:val="0"/>
+          <w:numId w:val="0"/>
+        </w:numPr>
+        <w:ind w:leftChars="0"/>
+        <w:jc w:val="both"/>
+        <w:rPr>
+          <w:lang w:val="en"/>
+        </w:rPr>
+      </w:pPr>
+      <w:r>
+        <w:rPr>
+          <w:lang w:val="en"/>
+        </w:rPr>
+        <w:t>④边界约束（位置）</w:t>
+      </w:r>
+    </w:p>
+    <w:p>
+      <w:pPr>
+        <w:numPr>
+          <w:ilvl w:val="0"/>
+          <w:numId w:val="0"/>
+        </w:numPr>
+        <w:ind w:leftChars="0"/>
+        <w:jc w:val="both"/>
+        <w:rPr>
+          <w:rFonts w:hint="default"/>
+          <w:lang w:val="en"/>
+        </w:rPr>
+      </w:pPr>
+      <w:r>
+        <w:rPr>
+          <w:lang w:val="en"/>
+        </w:rPr>
+        <w:t>要求在</w:t>
+      </w:r>
+      <w:r>
+        <w:rPr>
+          <w:rFonts w:hint="default"/>
+          <w:lang w:val="en"/>
+        </w:rPr>
+        <w:t>s-t图上，ego不能和障碍物有重叠，该约束由函数包括GetSConstraintByTime()求出各个时刻的s上下界，然后通过AddBoundary()函数添加约束；约束作用在30个采样点上，速度和加速度约束也是如此：</w:t>
+      </w:r>
+    </w:p>
+    <w:p>
+      <w:pPr>
+        <w:numPr>
+          <w:ilvl w:val="0"/>
+          <w:numId w:val="0"/>
+        </w:numPr>
+        <w:ind w:leftChars="0"/>
+        <w:jc w:val="both"/>
+      </w:pPr>
+      <w:r>
+        <w:drawing>
+          <wp:inline distT="0" distB="0" distL="114300" distR="114300">
+            <wp:extent cx="2458720" cy="1064895"/>
+            <wp:effectExtent l="0" t="0" r="17780" b="1905"/>
+            <wp:docPr id="35" name="Picture 7"/>
+            <wp:cNvGraphicFramePr>
+              <a:graphicFrameLocks xmlns:a="http://schemas.openxmlformats.org/drawingml/2006/main" noChangeAspect="1"/>
+            </wp:cNvGraphicFramePr>
+            <a:graphic xmlns:a="http://schemas.openxmlformats.org/drawingml/2006/main">
+              <a:graphicData uri="http://schemas.openxmlformats.org/drawingml/2006/picture">
+                <pic:pic xmlns:pic="http://schemas.openxmlformats.org/drawingml/2006/picture">
+                  <pic:nvPicPr>
+                    <pic:cNvPr id="35" name="Picture 7"/>
+                    <pic:cNvPicPr>
+                      <a:picLocks noChangeAspect="1"/>
+                    </pic:cNvPicPr>
+                  </pic:nvPicPr>
+                  <pic:blipFill>
+                    <a:blip r:embed="rId33"/>
+                    <a:stretch>
+                      <a:fillRect/>
+                    </a:stretch>
+                  </pic:blipFill>
+                  <pic:spPr>
+                    <a:xfrm>
+                      <a:off x="0" y="0"/>
+                      <a:ext cx="2458720" cy="1064895"/>
+                    </a:xfrm>
+                    <a:prstGeom prst="rect">
+                      <a:avLst/>
+                    </a:prstGeom>
+                    <a:noFill/>
+                    <a:ln>
+                      <a:noFill/>
+                    </a:ln>
+                  </pic:spPr>
+                </pic:pic>
+              </a:graphicData>
+            </a:graphic>
+          </wp:inline>
+        </w:drawing>
+      </w:r>
+      <w:r>
+        <w:rPr>
+          <w:lang w:val="en"/>
+        </w:rPr>
+        <w:t>，</w:t>
+      </w:r>
+      <w:r>
+        <w:drawing>
+          <wp:inline distT="0" distB="0" distL="114300" distR="114300">
+            <wp:extent cx="2605405" cy="1053465"/>
+            <wp:effectExtent l="0" t="0" r="4445" b="13335"/>
+            <wp:docPr id="36" name="Picture 8"/>
+            <wp:cNvGraphicFramePr>
+              <a:graphicFrameLocks xmlns:a="http://schemas.openxmlformats.org/drawingml/2006/main" noChangeAspect="1"/>
+            </wp:cNvGraphicFramePr>
+            <a:graphic xmlns:a="http://schemas.openxmlformats.org/drawingml/2006/main">
+              <a:graphicData uri="http://schemas.openxmlformats.org/drawingml/2006/picture">
+                <pic:pic xmlns:pic="http://schemas.openxmlformats.org/drawingml/2006/picture">
+                  <pic:nvPicPr>
+                    <pic:cNvPr id="36" name="Picture 8"/>
+                    <pic:cNvPicPr>
+                      <a:picLocks noChangeAspect="1"/>
+                    </pic:cNvPicPr>
+                  </pic:nvPicPr>
+                  <pic:blipFill>
+                    <a:blip r:embed="rId34"/>
+                    <a:stretch>
+                      <a:fillRect/>
+                    </a:stretch>
+                  </pic:blipFill>
+                  <pic:spPr>
+                    <a:xfrm>
+                      <a:off x="0" y="0"/>
+                      <a:ext cx="2605405" cy="1053465"/>
+                    </a:xfrm>
+                    <a:prstGeom prst="rect">
+                      <a:avLst/>
+                    </a:prstGeom>
+                    <a:noFill/>
+                    <a:ln>
+                      <a:noFill/>
+                    </a:ln>
+                  </pic:spPr>
+                </pic:pic>
+              </a:graphicData>
+            </a:graphic>
+          </wp:inline>
+        </w:drawing>
+      </w:r>
+    </w:p>
+    <w:p>
+      <w:pPr>
+        <w:numPr>
+          <w:ilvl w:val="0"/>
+          <w:numId w:val="0"/>
+        </w:numPr>
+        <w:ind w:leftChars="0"/>
+        <w:jc w:val="both"/>
+        <w:rPr>
+          <w:lang w:val="en"/>
+        </w:rPr>
+      </w:pPr>
+      <w:r>
+        <w:rPr>
+          <w:lang w:val="en"/>
+        </w:rPr>
+        <w:t>⑤速度约束</w:t>
+      </w:r>
+    </w:p>
+    <w:p>
+      <w:pPr>
+        <w:numPr>
+          <w:ilvl w:val="0"/>
+          <w:numId w:val="0"/>
+        </w:numPr>
+        <w:ind w:leftChars="0"/>
+        <w:jc w:val="both"/>
+        <w:rPr>
+          <w:rFonts w:hint="default"/>
+          <w:lang w:val="en"/>
+        </w:rPr>
+      </w:pPr>
+      <w:r>
+        <w:rPr>
+          <w:lang w:val="en"/>
+        </w:rPr>
+        <w:t>速度约束的依据是根据</w:t>
+      </w:r>
+      <w:r>
+        <w:rPr>
+          <w:rFonts w:hint="default"/>
+          <w:lang w:val="en"/>
+        </w:rPr>
+        <w:t>Path的kappa、kappa_d和地图信息计算出的速度限值，这些限值都以s为依据；因此，在s-t图上对时间t添加速度限值是不准确的，因为v和s是互相耦合的，即对于不同的v，时刻t对应的s也是不同的，因此，利用上一规划周期的速度规划结果，对t时刻的限速进行估计，结果应该会在几个循环之内收敛。</w:t>
+      </w:r>
+    </w:p>
+    <w:p>
+      <w:pPr>
+        <w:numPr>
+          <w:ilvl w:val="0"/>
+          <w:numId w:val="0"/>
+        </w:numPr>
+        <w:ind w:leftChars="0"/>
+        <w:jc w:val="both"/>
+        <w:rPr>
+          <w:lang w:val="en"/>
+        </w:rPr>
+      </w:pPr>
+      <w:r>
+        <w:rPr>
+          <w:lang w:val="en"/>
+        </w:rPr>
+        <w:t>通过</w:t>
+      </w:r>
+      <w:r>
+        <w:rPr>
+          <w:rFonts w:hint="default"/>
+          <w:lang w:val="en"/>
+        </w:rPr>
+        <w:t>EstimateSpeedUpperBound()函数估计出速度的上下边界，利用AddDerivativeBoundary()添加约束，</w:t>
+      </w:r>
+      <w:r>
+        <w:rPr>
+          <w:lang w:val="en"/>
+        </w:rPr>
+        <w:t>包括最高速度约束与最低速度（</w:t>
+      </w:r>
+      <w:r>
+        <w:rPr>
+          <w:rFonts w:hint="default"/>
+          <w:lang w:val="en"/>
+        </w:rPr>
+        <w:t>0</w:t>
+      </w:r>
+      <w:r>
+        <w:rPr>
+          <w:lang w:val="en"/>
+        </w:rPr>
+        <w:t>）约束：</w:t>
+      </w:r>
+    </w:p>
+    <w:p>
+      <w:pPr>
+        <w:numPr>
+          <w:ilvl w:val="0"/>
+          <w:numId w:val="0"/>
+        </w:numPr>
+        <w:ind w:leftChars="0"/>
+        <w:jc w:val="both"/>
+      </w:pPr>
+      <w:r>
+        <w:drawing>
+          <wp:inline distT="0" distB="0" distL="114300" distR="114300">
+            <wp:extent cx="2521585" cy="1045845"/>
+            <wp:effectExtent l="0" t="0" r="12065" b="1905"/>
+            <wp:docPr id="37" name="Picture 9"/>
+            <wp:cNvGraphicFramePr>
+              <a:graphicFrameLocks xmlns:a="http://schemas.openxmlformats.org/drawingml/2006/main" noChangeAspect="1"/>
+            </wp:cNvGraphicFramePr>
+            <a:graphic xmlns:a="http://schemas.openxmlformats.org/drawingml/2006/main">
+              <a:graphicData uri="http://schemas.openxmlformats.org/drawingml/2006/picture">
+                <pic:pic xmlns:pic="http://schemas.openxmlformats.org/drawingml/2006/picture">
+                  <pic:nvPicPr>
+                    <pic:cNvPr id="37" name="Picture 9"/>
+                    <pic:cNvPicPr>
+                      <a:picLocks noChangeAspect="1"/>
+                    </pic:cNvPicPr>
+                  </pic:nvPicPr>
+                  <pic:blipFill>
+                    <a:blip r:embed="rId35"/>
+                    <a:stretch>
+                      <a:fillRect/>
+                    </a:stretch>
+                  </pic:blipFill>
+                  <pic:spPr>
+                    <a:xfrm>
+                      <a:off x="0" y="0"/>
+                      <a:ext cx="2521585" cy="1045845"/>
+                    </a:xfrm>
+                    <a:prstGeom prst="rect">
+                      <a:avLst/>
+                    </a:prstGeom>
+                    <a:noFill/>
+                    <a:ln>
+                      <a:noFill/>
+                    </a:ln>
+                  </pic:spPr>
+                </pic:pic>
+              </a:graphicData>
+            </a:graphic>
+          </wp:inline>
+        </w:drawing>
+      </w:r>
+      <w:r>
+        <w:rPr>
+          <w:lang w:val="en"/>
+        </w:rPr>
+        <w:t>，</w:t>
+      </w:r>
+      <w:r>
+        <w:drawing>
+          <wp:inline distT="0" distB="0" distL="114300" distR="114300">
+            <wp:extent cx="2434590" cy="1075055"/>
+            <wp:effectExtent l="0" t="0" r="3810" b="10795"/>
+            <wp:docPr id="38" name="Picture 10"/>
+            <wp:cNvGraphicFramePr>
+              <a:graphicFrameLocks xmlns:a="http://schemas.openxmlformats.org/drawingml/2006/main" noChangeAspect="1"/>
+            </wp:cNvGraphicFramePr>
+            <a:graphic xmlns:a="http://schemas.openxmlformats.org/drawingml/2006/main">
+              <a:graphicData uri="http://schemas.openxmlformats.org/drawingml/2006/picture">
+                <pic:pic xmlns:pic="http://schemas.openxmlformats.org/drawingml/2006/picture">
+                  <pic:nvPicPr>
+                    <pic:cNvPr id="38" name="Picture 10"/>
+                    <pic:cNvPicPr>
+                      <a:picLocks noChangeAspect="1"/>
+                    </pic:cNvPicPr>
+                  </pic:nvPicPr>
+                  <pic:blipFill>
+                    <a:blip r:embed="rId36"/>
+                    <a:stretch>
+                      <a:fillRect/>
+                    </a:stretch>
+                  </pic:blipFill>
+                  <pic:spPr>
+                    <a:xfrm>
+                      <a:off x="0" y="0"/>
+                      <a:ext cx="2434590" cy="1075055"/>
+                    </a:xfrm>
+                    <a:prstGeom prst="rect">
+                      <a:avLst/>
+                    </a:prstGeom>
+                    <a:noFill/>
+                    <a:ln>
+                      <a:noFill/>
+                    </a:ln>
+                  </pic:spPr>
+                </pic:pic>
+              </a:graphicData>
+            </a:graphic>
+          </wp:inline>
+        </w:drawing>
+      </w:r>
+    </w:p>
+    <w:p>
+      <w:pPr>
+        <w:numPr>
+          <w:ilvl w:val="0"/>
+          <w:numId w:val="0"/>
+        </w:numPr>
+        <w:ind w:leftChars="0"/>
+        <w:jc w:val="both"/>
+        <w:rPr>
+          <w:rFonts w:hint="default"/>
+          <w:lang w:val="en"/>
+        </w:rPr>
+      </w:pPr>
+    </w:p>
+    <w:p>
+      <w:pPr>
+        <w:numPr>
+          <w:ilvl w:val="0"/>
+          <w:numId w:val="0"/>
+        </w:numPr>
+        <w:ind w:leftChars="0"/>
+        <w:jc w:val="both"/>
+        <w:rPr>
+          <w:rFonts w:hint="default"/>
+          <w:lang w:val="en"/>
+        </w:rPr>
+      </w:pPr>
+      <w:r>
+        <w:rPr>
+          <w:rFonts w:hint="default"/>
+          <w:lang w:val="en"/>
+        </w:rPr>
+        <w:t>⑥加速度约束</w:t>
+      </w:r>
+    </w:p>
+    <w:p>
+      <w:pPr>
+        <w:numPr>
+          <w:ilvl w:val="0"/>
+          <w:numId w:val="0"/>
+        </w:numPr>
+        <w:ind w:leftChars="0"/>
+        <w:jc w:val="both"/>
+        <w:rPr>
+          <w:rFonts w:hint="default"/>
+          <w:lang w:val="en"/>
+        </w:rPr>
+      </w:pPr>
+      <w:r>
+        <w:rPr>
+          <w:rFonts w:hint="default"/>
+          <w:lang w:val="en"/>
+        </w:rPr>
+        <w:t>如之前所述，第一次尝试求解时acc∈[-3.3, 2.5]，即为加速度限值。</w:t>
+      </w:r>
+    </w:p>
+    <w:p>
+      <w:pPr>
+        <w:numPr>
+          <w:ilvl w:val="0"/>
+          <w:numId w:val="0"/>
+        </w:numPr>
+        <w:ind w:leftChars="0"/>
+        <w:jc w:val="both"/>
+        <w:rPr>
+          <w:rFonts w:hint="default"/>
+          <w:lang w:val="en"/>
+        </w:rPr>
+      </w:pPr>
+      <w:r>
+        <w:rPr>
+          <w:rFonts w:hint="default"/>
+          <w:lang w:val="en"/>
+        </w:rPr>
+        <w:t>与速度约束类似，只是再求一阶导数。</w:t>
+      </w:r>
+    </w:p>
+    <w:p>
+      <w:pPr>
+        <w:numPr>
+          <w:ilvl w:val="0"/>
+          <w:numId w:val="0"/>
+        </w:numPr>
+        <w:ind w:leftChars="0"/>
+        <w:jc w:val="both"/>
+        <w:rPr>
+          <w:rFonts w:hint="default"/>
+          <w:lang w:val="en"/>
+        </w:rPr>
+      </w:pPr>
+    </w:p>
+    <w:p>
+      <w:pPr>
+        <w:numPr>
+          <w:ilvl w:val="0"/>
+          <w:numId w:val="7"/>
+        </w:numPr>
+        <w:ind w:left="425" w:leftChars="0" w:hanging="425" w:firstLineChars="0"/>
+        <w:jc w:val="both"/>
+        <w:rPr>
+          <w:rFonts w:hint="default"/>
+          <w:lang w:val="en"/>
+        </w:rPr>
+      </w:pPr>
+      <w:r>
+        <w:rPr>
+          <w:rFonts w:hint="default"/>
+          <w:lang w:val="en"/>
+        </w:rPr>
+        <w:t>Case S</w:t>
+      </w:r>
       <w:bookmarkStart w:id="0" w:name="_GoBack"/>
       <w:bookmarkEnd w:id="0"/>
+      <w:r>
+        <w:rPr>
+          <w:rFonts w:hint="default"/>
+          <w:lang w:val="en"/>
+        </w:rPr>
+        <w:t>tudy</w:t>
+      </w:r>
+    </w:p>
+    <w:p>
+      <w:pPr>
+        <w:numPr>
+          <w:numId w:val="0"/>
+        </w:numPr>
+        <w:ind w:leftChars="0"/>
+        <w:jc w:val="center"/>
+        <w:rPr>
+          <w:rFonts w:hint="default"/>
+          <w:lang w:val="en"/>
+        </w:rPr>
+      </w:pPr>
+      <w:r>
+        <w:drawing>
+          <wp:inline distT="0" distB="0" distL="114300" distR="114300">
+            <wp:extent cx="4658360" cy="5907405"/>
+            <wp:effectExtent l="0" t="0" r="8890" b="17145"/>
+            <wp:docPr id="41" name="Picture 13"/>
+            <wp:cNvGraphicFramePr>
+              <a:graphicFrameLocks xmlns:a="http://schemas.openxmlformats.org/drawingml/2006/main" noChangeAspect="1"/>
+            </wp:cNvGraphicFramePr>
+            <a:graphic xmlns:a="http://schemas.openxmlformats.org/drawingml/2006/main">
+              <a:graphicData uri="http://schemas.openxmlformats.org/drawingml/2006/picture">
+                <pic:pic xmlns:pic="http://schemas.openxmlformats.org/drawingml/2006/picture">
+                  <pic:nvPicPr>
+                    <pic:cNvPr id="41" name="Picture 13"/>
+                    <pic:cNvPicPr>
+                      <a:picLocks noChangeAspect="1"/>
+                    </pic:cNvPicPr>
+                  </pic:nvPicPr>
+                  <pic:blipFill>
+                    <a:blip r:embed="rId37"/>
+                    <a:stretch>
+                      <a:fillRect/>
+                    </a:stretch>
+                  </pic:blipFill>
+                  <pic:spPr>
+                    <a:xfrm>
+                      <a:off x="0" y="0"/>
+                      <a:ext cx="4658360" cy="5907405"/>
+                    </a:xfrm>
+                    <a:prstGeom prst="rect">
+                      <a:avLst/>
+                    </a:prstGeom>
+                    <a:noFill/>
+                    <a:ln>
+                      <a:noFill/>
+                    </a:ln>
+                  </pic:spPr>
+                </pic:pic>
+              </a:graphicData>
+            </a:graphic>
+          </wp:inline>
+        </w:drawing>
+      </w:r>
     </w:p>
     <w:sectPr>
       <w:pgSz w:w="11906" w:h="16838"/>
